--- a/Documentos-SE/Requisitos/Sprint-4/User Stories - Inscrição Eventos.docx
+++ b/Documentos-SE/Requisitos/Sprint-4/User Stories - Inscrição Eventos.docx
@@ -193,6 +193,8 @@
           <w:sz w:val="24"/>
         </w:rPr>
       </w:pPr>
+      <w:bookmarkStart w:id="0" w:name="_GoBack"/>
+      <w:bookmarkEnd w:id="0"/>
     </w:p>
     <w:p>
       <w:pPr>
@@ -421,8 +423,7 @@
         <w:spacing w:after="0" w:line="285" w:lineRule="auto"/>
         <w:rPr>
           <w:rFonts w:ascii="Times New Roman" w:hAnsi="Times New Roman" w:cs="Times New Roman"/>
-          <w:i/>
-          <w:iCs/>
+          <w:color w:val="000000"/>
           <w:sz w:val="24"/>
         </w:rPr>
       </w:pPr>
@@ -470,21 +471,69 @@
         </w:rPr>
         <w:t xml:space="preserve">cadastrado </w:t>
       </w:r>
-      <w:r>
-        <w:rPr>
-          <w:rFonts w:ascii="Times New Roman" w:hAnsi="Times New Roman" w:cs="Times New Roman"/>
-          <w:color w:val="000000"/>
-          <w:sz w:val="24"/>
-        </w:rPr>
-        <w:t xml:space="preserve">e </w:t>
-      </w:r>
-      <w:r>
-        <w:rPr>
-          <w:rFonts w:ascii="Times New Roman" w:hAnsi="Times New Roman" w:cs="Times New Roman"/>
-          <w:color w:val="000000"/>
-          <w:sz w:val="24"/>
-        </w:rPr>
-        <w:t>autenticado (</w:t>
+    </w:p>
+    <w:p>
+      <w:pPr>
+        <w:pStyle w:val="Textbody"/>
+        <w:spacing w:after="0" w:line="285" w:lineRule="auto"/>
+        <w:rPr>
+          <w:rFonts w:ascii="Times New Roman" w:hAnsi="Times New Roman" w:cs="Times New Roman"/>
+          <w:i/>
+          <w:iCs/>
+          <w:sz w:val="24"/>
+        </w:rPr>
+      </w:pPr>
+      <w:r>
+        <w:rPr>
+          <w:rFonts w:ascii="Times New Roman" w:hAnsi="Times New Roman" w:cs="Times New Roman"/>
+          <w:b/>
+          <w:color w:val="000000"/>
+          <w:sz w:val="24"/>
+        </w:rPr>
+        <w:t xml:space="preserve">           </w:t>
+      </w:r>
+      <w:proofErr w:type="gramStart"/>
+      <w:r>
+        <w:rPr>
+          <w:rFonts w:ascii="Times New Roman" w:hAnsi="Times New Roman" w:cs="Times New Roman"/>
+          <w:b/>
+          <w:color w:val="000000"/>
+          <w:sz w:val="24"/>
+        </w:rPr>
+        <w:t>E</w:t>
+      </w:r>
+      <w:r>
+        <w:rPr>
+          <w:rFonts w:ascii="Times New Roman" w:hAnsi="Times New Roman" w:cs="Times New Roman"/>
+          <w:color w:val="000000"/>
+          <w:sz w:val="24"/>
+        </w:rPr>
+        <w:t xml:space="preserve"> </w:t>
+      </w:r>
+      <w:r>
+        <w:rPr>
+          <w:rFonts w:ascii="Times New Roman" w:hAnsi="Times New Roman" w:cs="Times New Roman"/>
+          <w:color w:val="000000"/>
+          <w:sz w:val="24"/>
+        </w:rPr>
+        <w:t xml:space="preserve"> </w:t>
+      </w:r>
+      <w:r>
+        <w:rPr>
+          <w:rFonts w:ascii="Times New Roman" w:hAnsi="Times New Roman" w:cs="Times New Roman"/>
+          <w:color w:val="000000"/>
+          <w:sz w:val="24"/>
+        </w:rPr>
+        <w:t>autenticado</w:t>
+      </w:r>
+      <w:proofErr w:type="gramEnd"/>
+      <w:r>
+        <w:rPr>
+          <w:rFonts w:ascii="Times New Roman" w:hAnsi="Times New Roman" w:cs="Times New Roman"/>
+          <w:color w:val="000000"/>
+          <w:sz w:val="24"/>
+        </w:rPr>
+        <w:t xml:space="preserve"> (</w:t>
       </w:r>
       <w:proofErr w:type="spellStart"/>
       <w:r>
@@ -810,8 +859,7 @@
         <w:spacing w:after="0" w:line="285" w:lineRule="auto"/>
         <w:rPr>
           <w:rFonts w:ascii="Times New Roman" w:hAnsi="Times New Roman" w:cs="Times New Roman"/>
-          <w:i/>
-          <w:iCs/>
+          <w:color w:val="000000"/>
           <w:sz w:val="24"/>
         </w:rPr>
       </w:pPr>
@@ -867,21 +915,111 @@
         </w:rPr>
         <w:t xml:space="preserve">cadastrado </w:t>
       </w:r>
-      <w:r>
-        <w:rPr>
-          <w:rFonts w:ascii="Times New Roman" w:hAnsi="Times New Roman" w:cs="Times New Roman"/>
-          <w:color w:val="000000"/>
-          <w:sz w:val="24"/>
-        </w:rPr>
-        <w:t xml:space="preserve">e </w:t>
-      </w:r>
-      <w:r>
-        <w:rPr>
-          <w:rFonts w:ascii="Times New Roman" w:hAnsi="Times New Roman" w:cs="Times New Roman"/>
-          <w:color w:val="000000"/>
-          <w:sz w:val="24"/>
-        </w:rPr>
-        <w:t>autenticado</w:t>
+    </w:p>
+    <w:p>
+      <w:pPr>
+        <w:pStyle w:val="Textbody"/>
+        <w:spacing w:after="0" w:line="285" w:lineRule="auto"/>
+        <w:rPr>
+          <w:rFonts w:ascii="Times New Roman" w:hAnsi="Times New Roman" w:cs="Times New Roman"/>
+          <w:i/>
+          <w:iCs/>
+          <w:sz w:val="24"/>
+        </w:rPr>
+      </w:pPr>
+      <w:r>
+        <w:rPr>
+          <w:rFonts w:ascii="Times New Roman" w:hAnsi="Times New Roman" w:cs="Times New Roman"/>
+          <w:b/>
+          <w:color w:val="000000"/>
+          <w:sz w:val="24"/>
+        </w:rPr>
+        <w:t xml:space="preserve">            </w:t>
+      </w:r>
+      <w:proofErr w:type="gramStart"/>
+      <w:r>
+        <w:rPr>
+          <w:rFonts w:ascii="Times New Roman" w:hAnsi="Times New Roman" w:cs="Times New Roman"/>
+          <w:b/>
+          <w:color w:val="000000"/>
+          <w:sz w:val="24"/>
+        </w:rPr>
+        <w:t>E</w:t>
+      </w:r>
+      <w:r>
+        <w:rPr>
+          <w:rFonts w:ascii="Times New Roman" w:hAnsi="Times New Roman" w:cs="Times New Roman"/>
+          <w:color w:val="000000"/>
+          <w:sz w:val="24"/>
+        </w:rPr>
+        <w:t xml:space="preserve">  autenticado</w:t>
+      </w:r>
+      <w:proofErr w:type="gramEnd"/>
+      <w:r>
+        <w:rPr>
+          <w:rFonts w:ascii="Times New Roman" w:hAnsi="Times New Roman" w:cs="Times New Roman"/>
+          <w:color w:val="000000"/>
+          <w:sz w:val="24"/>
+        </w:rPr>
+        <w:t xml:space="preserve"> (</w:t>
+      </w:r>
+      <w:proofErr w:type="spellStart"/>
+      <w:r>
+        <w:rPr>
+          <w:rFonts w:ascii="Times New Roman" w:hAnsi="Times New Roman" w:cs="Times New Roman"/>
+          <w:color w:val="000000"/>
+          <w:sz w:val="24"/>
+        </w:rPr>
+        <w:t>logado</w:t>
+      </w:r>
+      <w:proofErr w:type="spellEnd"/>
+      <w:r>
+        <w:rPr>
+          <w:rFonts w:ascii="Times New Roman" w:hAnsi="Times New Roman" w:cs="Times New Roman"/>
+          <w:color w:val="000000"/>
+          <w:sz w:val="24"/>
+        </w:rPr>
+        <w:t xml:space="preserve">) </w:t>
+      </w:r>
+      <w:r>
+        <w:rPr>
+          <w:rFonts w:ascii="Times New Roman" w:hAnsi="Times New Roman" w:cs="Times New Roman"/>
+          <w:color w:val="000000"/>
+          <w:sz w:val="24"/>
+        </w:rPr>
+        <w:t>no sistema</w:t>
+      </w:r>
+    </w:p>
+    <w:p>
+      <w:pPr>
+        <w:pStyle w:val="Textbody"/>
+        <w:spacing w:after="0" w:line="285" w:lineRule="auto"/>
+        <w:rPr>
+          <w:rFonts w:ascii="Times New Roman" w:hAnsi="Times New Roman" w:cs="Times New Roman"/>
+          <w:i/>
+          <w:iCs/>
+          <w:sz w:val="24"/>
+        </w:rPr>
+      </w:pPr>
+      <w:r>
+        <w:rPr>
+          <w:rFonts w:ascii="Times New Roman" w:hAnsi="Times New Roman" w:cs="Times New Roman"/>
+          <w:b/>
+          <w:bCs/>
+          <w:color w:val="000000"/>
+          <w:sz w:val="24"/>
+        </w:rPr>
+        <w:t xml:space="preserve">    </w:t>
+      </w:r>
+      <w:r>
+        <w:rPr>
+          <w:rFonts w:ascii="Times New Roman" w:hAnsi="Times New Roman" w:cs="Times New Roman"/>
+          <w:b/>
+          <w:bCs/>
+          <w:color w:val="000000"/>
+          <w:sz w:val="24"/>
+        </w:rPr>
+        <w:t>Quando</w:t>
       </w:r>
       <w:r>
         <w:rPr>
@@ -897,115 +1035,346 @@
           <w:color w:val="000000"/>
           <w:sz w:val="24"/>
         </w:rPr>
+        <w:t>seleciono a opção de Inscrição na coluna do Evento na tabela da página inicial</w:t>
+      </w:r>
+    </w:p>
+    <w:p>
+      <w:pPr>
+        <w:pStyle w:val="Textbody"/>
+        <w:spacing w:after="0" w:line="285" w:lineRule="auto"/>
+        <w:rPr>
+          <w:rFonts w:ascii="Times New Roman" w:hAnsi="Times New Roman" w:cs="Times New Roman"/>
+          <w:i/>
+          <w:iCs/>
+          <w:sz w:val="24"/>
+        </w:rPr>
+      </w:pPr>
+      <w:r>
+        <w:rPr>
+          <w:rFonts w:ascii="Times New Roman" w:hAnsi="Times New Roman" w:cs="Times New Roman"/>
+          <w:color w:val="000000"/>
+          <w:sz w:val="24"/>
+        </w:rPr>
+        <w:tab/>
+      </w:r>
+      <w:r>
+        <w:rPr>
+          <w:rFonts w:ascii="Times New Roman" w:hAnsi="Times New Roman" w:cs="Times New Roman"/>
+          <w:b/>
+          <w:bCs/>
+          <w:color w:val="000000"/>
+          <w:sz w:val="24"/>
+        </w:rPr>
+        <w:t>E</w:t>
+      </w:r>
+      <w:r>
+        <w:rPr>
+          <w:rFonts w:ascii="Times New Roman" w:hAnsi="Times New Roman" w:cs="Times New Roman"/>
+          <w:color w:val="000000"/>
+          <w:sz w:val="24"/>
+        </w:rPr>
+        <w:t xml:space="preserve"> </w:t>
+      </w:r>
+      <w:r>
+        <w:rPr>
+          <w:rFonts w:ascii="Times New Roman" w:hAnsi="Times New Roman" w:cs="Times New Roman"/>
+          <w:color w:val="000000"/>
+          <w:sz w:val="24"/>
+        </w:rPr>
+        <w:t xml:space="preserve">seleciono </w:t>
+      </w:r>
+      <w:r>
+        <w:rPr>
+          <w:rFonts w:ascii="Times New Roman" w:hAnsi="Times New Roman" w:cs="Times New Roman"/>
+          <w:color w:val="000000"/>
+          <w:sz w:val="24"/>
+        </w:rPr>
+        <w:t>a opção “</w:t>
+      </w:r>
+      <w:r>
+        <w:rPr>
+          <w:rFonts w:ascii="Times New Roman" w:hAnsi="Times New Roman" w:cs="Times New Roman"/>
+          <w:color w:val="000000"/>
+          <w:sz w:val="24"/>
+        </w:rPr>
+        <w:t>Realizar minha Inscrição</w:t>
+      </w:r>
+      <w:r>
+        <w:rPr>
+          <w:rFonts w:ascii="Times New Roman" w:hAnsi="Times New Roman" w:cs="Times New Roman"/>
+          <w:color w:val="000000"/>
+          <w:sz w:val="24"/>
+        </w:rPr>
+        <w:t>”</w:t>
+      </w:r>
+    </w:p>
+    <w:p>
+      <w:pPr>
+        <w:pStyle w:val="Textbody"/>
+        <w:spacing w:after="0" w:line="285" w:lineRule="auto"/>
+        <w:rPr>
+          <w:rFonts w:ascii="Times New Roman" w:hAnsi="Times New Roman" w:cs="Times New Roman"/>
+          <w:i/>
+          <w:iCs/>
+          <w:sz w:val="24"/>
+        </w:rPr>
+      </w:pPr>
+      <w:r>
+        <w:rPr>
+          <w:rFonts w:ascii="Times New Roman" w:hAnsi="Times New Roman" w:cs="Times New Roman"/>
+          <w:b/>
+          <w:bCs/>
+          <w:color w:val="000000"/>
+          <w:sz w:val="24"/>
+        </w:rPr>
+        <w:t xml:space="preserve">     </w:t>
+      </w:r>
+      <w:r>
+        <w:rPr>
+          <w:rFonts w:ascii="Times New Roman" w:hAnsi="Times New Roman" w:cs="Times New Roman"/>
+          <w:b/>
+          <w:bCs/>
+          <w:color w:val="000000"/>
+          <w:sz w:val="24"/>
+        </w:rPr>
+        <w:t>Então</w:t>
+      </w:r>
+      <w:r>
+        <w:rPr>
+          <w:rFonts w:ascii="Times New Roman" w:hAnsi="Times New Roman" w:cs="Times New Roman"/>
+          <w:color w:val="000000"/>
+          <w:sz w:val="24"/>
+        </w:rPr>
+        <w:t xml:space="preserve"> </w:t>
+      </w:r>
+      <w:r>
+        <w:rPr>
+          <w:rFonts w:ascii="Times New Roman" w:hAnsi="Times New Roman" w:cs="Times New Roman"/>
+          <w:color w:val="000000"/>
+          <w:sz w:val="24"/>
+        </w:rPr>
+        <w:t>o sistema mostra a</w:t>
+      </w:r>
+      <w:r>
+        <w:rPr>
+          <w:rFonts w:ascii="Times New Roman" w:hAnsi="Times New Roman" w:cs="Times New Roman"/>
+          <w:color w:val="000000"/>
+          <w:sz w:val="24"/>
+        </w:rPr>
+        <w:t xml:space="preserve"> mensagem de “Limite de Participantes Completo”</w:t>
+      </w:r>
+    </w:p>
+    <w:p>
+      <w:pPr>
+        <w:pStyle w:val="Textbody"/>
+        <w:spacing w:after="0" w:line="285" w:lineRule="auto"/>
+        <w:rPr>
+          <w:rFonts w:ascii="Times New Roman" w:hAnsi="Times New Roman" w:cs="Times New Roman"/>
+          <w:i/>
+          <w:iCs/>
+          <w:sz w:val="24"/>
+        </w:rPr>
+      </w:pPr>
+      <w:r>
+        <w:rPr>
+          <w:rFonts w:ascii="Times New Roman" w:hAnsi="Times New Roman" w:cs="Times New Roman"/>
+          <w:color w:val="000000"/>
+          <w:sz w:val="24"/>
+        </w:rPr>
+        <w:tab/>
+      </w:r>
+    </w:p>
+    <w:p>
+      <w:pPr>
+        <w:pStyle w:val="Textbody"/>
+        <w:spacing w:after="0" w:line="285" w:lineRule="auto"/>
+        <w:rPr>
+          <w:rFonts w:ascii="Times New Roman" w:hAnsi="Times New Roman" w:cs="Times New Roman"/>
+          <w:i/>
+          <w:iCs/>
+          <w:color w:val="000000"/>
+          <w:sz w:val="24"/>
+        </w:rPr>
+      </w:pPr>
+    </w:p>
+    <w:p>
+      <w:pPr>
+        <w:pStyle w:val="Textbody"/>
+        <w:spacing w:after="0" w:line="285" w:lineRule="auto"/>
+        <w:rPr>
+          <w:rFonts w:ascii="Times New Roman" w:hAnsi="Times New Roman" w:cs="Times New Roman"/>
+          <w:b/>
+          <w:i/>
+          <w:iCs/>
+          <w:sz w:val="24"/>
+        </w:rPr>
+      </w:pPr>
+      <w:r>
+        <w:rPr>
+          <w:rFonts w:ascii="Times New Roman" w:hAnsi="Times New Roman" w:cs="Times New Roman"/>
+          <w:b/>
+          <w:iCs/>
+          <w:color w:val="000000"/>
+          <w:sz w:val="24"/>
+        </w:rPr>
+        <w:t>Cenário 3:</w:t>
+      </w:r>
+      <w:r>
+        <w:rPr>
+          <w:rFonts w:ascii="Times New Roman" w:hAnsi="Times New Roman" w:cs="Times New Roman"/>
+          <w:iCs/>
+          <w:color w:val="000000"/>
+          <w:sz w:val="24"/>
+        </w:rPr>
+        <w:t xml:space="preserve"> </w:t>
+      </w:r>
+      <w:r>
+        <w:rPr>
+          <w:rFonts w:ascii="Times New Roman" w:hAnsi="Times New Roman" w:cs="Times New Roman"/>
+          <w:b/>
+          <w:i/>
+          <w:iCs/>
+          <w:color w:val="000000"/>
+          <w:sz w:val="24"/>
+        </w:rPr>
+        <w:t xml:space="preserve">Inscrição sem Sucesso </w:t>
+      </w:r>
+      <w:r>
+        <w:rPr>
+          <w:rFonts w:ascii="Times New Roman" w:hAnsi="Times New Roman" w:cs="Times New Roman"/>
+          <w:b/>
+          <w:i/>
+          <w:iCs/>
+          <w:color w:val="000000"/>
+          <w:sz w:val="24"/>
+        </w:rPr>
         <w:t>(</w:t>
       </w:r>
-      <w:proofErr w:type="spellStart"/>
-      <w:r>
-        <w:rPr>
-          <w:rFonts w:ascii="Times New Roman" w:hAnsi="Times New Roman" w:cs="Times New Roman"/>
-          <w:color w:val="000000"/>
-          <w:sz w:val="24"/>
-        </w:rPr>
-        <w:t>logado</w:t>
-      </w:r>
-      <w:proofErr w:type="spellEnd"/>
-      <w:r>
-        <w:rPr>
-          <w:rFonts w:ascii="Times New Roman" w:hAnsi="Times New Roman" w:cs="Times New Roman"/>
+      <w:r>
+        <w:rPr>
+          <w:rFonts w:ascii="Times New Roman" w:hAnsi="Times New Roman" w:cs="Times New Roman"/>
+          <w:b/>
+          <w:i/>
+          <w:iCs/>
+          <w:color w:val="000000"/>
+          <w:sz w:val="24"/>
+        </w:rPr>
+        <w:t xml:space="preserve">Evento </w:t>
+      </w:r>
+      <w:r>
+        <w:rPr>
+          <w:rFonts w:ascii="Times New Roman" w:hAnsi="Times New Roman" w:cs="Times New Roman"/>
+          <w:b/>
+          <w:i/>
+          <w:iCs/>
+          <w:color w:val="000000"/>
+          <w:sz w:val="24"/>
+        </w:rPr>
+        <w:t>com Inscrições</w:t>
+      </w:r>
+      <w:r>
+        <w:rPr>
+          <w:rFonts w:ascii="Times New Roman" w:hAnsi="Times New Roman" w:cs="Times New Roman"/>
+          <w:b/>
+          <w:i/>
+          <w:iCs/>
+          <w:color w:val="000000"/>
+          <w:sz w:val="24"/>
+        </w:rPr>
+        <w:t xml:space="preserve"> Encerradas</w:t>
+      </w:r>
+      <w:r>
+        <w:rPr>
+          <w:rFonts w:ascii="Times New Roman" w:hAnsi="Times New Roman" w:cs="Times New Roman"/>
+          <w:b/>
+          <w:i/>
+          <w:iCs/>
           <w:color w:val="000000"/>
           <w:sz w:val="24"/>
         </w:rPr>
         <w:t>)</w:t>
       </w:r>
-      <w:r>
-        <w:rPr>
-          <w:rFonts w:ascii="Times New Roman" w:hAnsi="Times New Roman" w:cs="Times New Roman"/>
-          <w:color w:val="000000"/>
-          <w:sz w:val="24"/>
-        </w:rPr>
-        <w:t xml:space="preserve"> </w:t>
-      </w:r>
-      <w:r>
-        <w:rPr>
-          <w:rFonts w:ascii="Times New Roman" w:hAnsi="Times New Roman" w:cs="Times New Roman"/>
-          <w:color w:val="000000"/>
-          <w:sz w:val="24"/>
-        </w:rPr>
-        <w:t>no sistema</w:t>
-      </w:r>
-    </w:p>
-    <w:p>
-      <w:pPr>
-        <w:pStyle w:val="Textbody"/>
-        <w:spacing w:after="0" w:line="285" w:lineRule="auto"/>
-        <w:rPr>
-          <w:rFonts w:ascii="Times New Roman" w:hAnsi="Times New Roman" w:cs="Times New Roman"/>
-          <w:i/>
-          <w:iCs/>
-          <w:sz w:val="24"/>
-        </w:rPr>
-      </w:pPr>
-      <w:r>
-        <w:rPr>
-          <w:rFonts w:ascii="Times New Roman" w:hAnsi="Times New Roman" w:cs="Times New Roman"/>
-          <w:b/>
-          <w:bCs/>
-          <w:color w:val="000000"/>
-          <w:sz w:val="24"/>
-        </w:rPr>
-        <w:t xml:space="preserve">    </w:t>
-      </w:r>
-      <w:r>
-        <w:rPr>
-          <w:rFonts w:ascii="Times New Roman" w:hAnsi="Times New Roman" w:cs="Times New Roman"/>
-          <w:b/>
-          <w:bCs/>
-          <w:color w:val="000000"/>
-          <w:sz w:val="24"/>
-        </w:rPr>
-        <w:t>Quando</w:t>
-      </w:r>
-      <w:r>
-        <w:rPr>
-          <w:rFonts w:ascii="Times New Roman" w:hAnsi="Times New Roman" w:cs="Times New Roman"/>
-          <w:color w:val="000000"/>
-          <w:sz w:val="24"/>
-        </w:rPr>
-        <w:t xml:space="preserve"> </w:t>
-      </w:r>
-      <w:r>
-        <w:rPr>
-          <w:rFonts w:ascii="Times New Roman" w:hAnsi="Times New Roman" w:cs="Times New Roman"/>
-          <w:color w:val="000000"/>
-          <w:sz w:val="24"/>
-        </w:rPr>
-        <w:t>seleciono a opção de Inscrição na coluna do Evento na tabela da página inicial</w:t>
-      </w:r>
-    </w:p>
-    <w:p>
-      <w:pPr>
-        <w:pStyle w:val="Textbody"/>
-        <w:spacing w:after="0" w:line="285" w:lineRule="auto"/>
-        <w:rPr>
-          <w:rFonts w:ascii="Times New Roman" w:hAnsi="Times New Roman" w:cs="Times New Roman"/>
-          <w:i/>
-          <w:iCs/>
-          <w:sz w:val="24"/>
-        </w:rPr>
-      </w:pPr>
-      <w:r>
-        <w:rPr>
-          <w:rFonts w:ascii="Times New Roman" w:hAnsi="Times New Roman" w:cs="Times New Roman"/>
-          <w:color w:val="000000"/>
-          <w:sz w:val="24"/>
-        </w:rPr>
-        <w:tab/>
-      </w:r>
-      <w:r>
-        <w:rPr>
-          <w:rFonts w:ascii="Times New Roman" w:hAnsi="Times New Roman" w:cs="Times New Roman"/>
-          <w:b/>
-          <w:bCs/>
+    </w:p>
+    <w:p>
+      <w:pPr>
+        <w:pStyle w:val="Textbody"/>
+        <w:spacing w:after="0" w:line="285" w:lineRule="auto"/>
+        <w:rPr>
+          <w:rFonts w:ascii="Times New Roman" w:hAnsi="Times New Roman" w:cs="Times New Roman"/>
+          <w:color w:val="000000"/>
+          <w:sz w:val="24"/>
+        </w:rPr>
+      </w:pPr>
+      <w:r>
+        <w:rPr>
+          <w:rFonts w:ascii="Times New Roman" w:hAnsi="Times New Roman" w:cs="Times New Roman"/>
+          <w:b/>
+          <w:bCs/>
+          <w:color w:val="000000"/>
+          <w:sz w:val="24"/>
+        </w:rPr>
+        <w:t xml:space="preserve">      </w:t>
+      </w:r>
+      <w:r>
+        <w:rPr>
+          <w:rFonts w:ascii="Times New Roman" w:hAnsi="Times New Roman" w:cs="Times New Roman"/>
+          <w:b/>
+          <w:bCs/>
+          <w:color w:val="000000"/>
+          <w:sz w:val="24"/>
+        </w:rPr>
+        <w:t>Dado que</w:t>
+      </w:r>
+      <w:r>
+        <w:rPr>
+          <w:rFonts w:ascii="Times New Roman" w:hAnsi="Times New Roman" w:cs="Times New Roman"/>
+          <w:color w:val="000000"/>
+          <w:sz w:val="24"/>
+        </w:rPr>
+        <w:t xml:space="preserve"> sou um </w:t>
+      </w:r>
+      <w:r>
+        <w:rPr>
+          <w:rFonts w:ascii="Times New Roman" w:hAnsi="Times New Roman" w:cs="Times New Roman"/>
+          <w:iCs/>
+          <w:sz w:val="24"/>
+        </w:rPr>
+        <w:t xml:space="preserve">usuário </w:t>
+      </w:r>
+      <w:r>
+        <w:rPr>
+          <w:rFonts w:ascii="Times New Roman" w:hAnsi="Times New Roman" w:cs="Times New Roman"/>
+          <w:color w:val="000000"/>
+          <w:sz w:val="24"/>
+        </w:rPr>
+        <w:t xml:space="preserve">cadastrado </w:t>
+      </w:r>
+    </w:p>
+    <w:p>
+      <w:pPr>
+        <w:pStyle w:val="Textbody"/>
+        <w:spacing w:after="0" w:line="285" w:lineRule="auto"/>
+        <w:rPr>
+          <w:rFonts w:ascii="Times New Roman" w:hAnsi="Times New Roman" w:cs="Times New Roman"/>
+          <w:i/>
+          <w:iCs/>
+          <w:sz w:val="24"/>
+        </w:rPr>
+      </w:pPr>
+      <w:r>
+        <w:rPr>
+          <w:rFonts w:ascii="Times New Roman" w:hAnsi="Times New Roman" w:cs="Times New Roman"/>
+          <w:b/>
+          <w:color w:val="000000"/>
+          <w:sz w:val="24"/>
+        </w:rPr>
+        <w:t xml:space="preserve">             </w:t>
+      </w:r>
+      <w:proofErr w:type="gramStart"/>
+      <w:r>
+        <w:rPr>
+          <w:rFonts w:ascii="Times New Roman" w:hAnsi="Times New Roman" w:cs="Times New Roman"/>
+          <w:b/>
           <w:color w:val="000000"/>
           <w:sz w:val="24"/>
         </w:rPr>
@@ -1017,314 +1386,16 @@
           <w:color w:val="000000"/>
           <w:sz w:val="24"/>
         </w:rPr>
-        <w:t xml:space="preserve"> </w:t>
-      </w:r>
-      <w:r>
-        <w:rPr>
-          <w:rFonts w:ascii="Times New Roman" w:hAnsi="Times New Roman" w:cs="Times New Roman"/>
-          <w:color w:val="000000"/>
-          <w:sz w:val="24"/>
-        </w:rPr>
-        <w:t xml:space="preserve">seleciono </w:t>
-      </w:r>
-      <w:r>
-        <w:rPr>
-          <w:rFonts w:ascii="Times New Roman" w:hAnsi="Times New Roman" w:cs="Times New Roman"/>
-          <w:color w:val="000000"/>
-          <w:sz w:val="24"/>
-        </w:rPr>
-        <w:t>a opção “</w:t>
-      </w:r>
-      <w:r>
-        <w:rPr>
-          <w:rFonts w:ascii="Times New Roman" w:hAnsi="Times New Roman" w:cs="Times New Roman"/>
-          <w:color w:val="000000"/>
-          <w:sz w:val="24"/>
-        </w:rPr>
-        <w:t>Realizar minha Inscrição</w:t>
-      </w:r>
-      <w:r>
-        <w:rPr>
-          <w:rFonts w:ascii="Times New Roman" w:hAnsi="Times New Roman" w:cs="Times New Roman"/>
-          <w:color w:val="000000"/>
-          <w:sz w:val="24"/>
-        </w:rPr>
-        <w:t>”</w:t>
-      </w:r>
-    </w:p>
-    <w:p>
-      <w:pPr>
-        <w:pStyle w:val="Textbody"/>
-        <w:spacing w:after="0" w:line="285" w:lineRule="auto"/>
-        <w:rPr>
-          <w:rFonts w:ascii="Times New Roman" w:hAnsi="Times New Roman" w:cs="Times New Roman"/>
-          <w:i/>
-          <w:iCs/>
-          <w:sz w:val="24"/>
-        </w:rPr>
-      </w:pPr>
-      <w:r>
-        <w:rPr>
-          <w:rFonts w:ascii="Times New Roman" w:hAnsi="Times New Roman" w:cs="Times New Roman"/>
-          <w:b/>
-          <w:bCs/>
-          <w:color w:val="000000"/>
-          <w:sz w:val="24"/>
-        </w:rPr>
-        <w:t xml:space="preserve">     </w:t>
-      </w:r>
-      <w:r>
-        <w:rPr>
-          <w:rFonts w:ascii="Times New Roman" w:hAnsi="Times New Roman" w:cs="Times New Roman"/>
-          <w:b/>
-          <w:bCs/>
-          <w:color w:val="000000"/>
-          <w:sz w:val="24"/>
-        </w:rPr>
-        <w:t>Então</w:t>
-      </w:r>
-      <w:r>
-        <w:rPr>
-          <w:rFonts w:ascii="Times New Roman" w:hAnsi="Times New Roman" w:cs="Times New Roman"/>
-          <w:color w:val="000000"/>
-          <w:sz w:val="24"/>
-        </w:rPr>
-        <w:t xml:space="preserve"> </w:t>
-      </w:r>
-      <w:r>
-        <w:rPr>
-          <w:rFonts w:ascii="Times New Roman" w:hAnsi="Times New Roman" w:cs="Times New Roman"/>
-          <w:color w:val="000000"/>
-          <w:sz w:val="24"/>
-        </w:rPr>
-        <w:t>o sistema mostra a</w:t>
-      </w:r>
-      <w:r>
-        <w:rPr>
-          <w:rFonts w:ascii="Times New Roman" w:hAnsi="Times New Roman" w:cs="Times New Roman"/>
-          <w:color w:val="000000"/>
-          <w:sz w:val="24"/>
-        </w:rPr>
-        <w:t xml:space="preserve"> mensagem de “Limite de Participantes Completo”</w:t>
-      </w:r>
-    </w:p>
-    <w:p>
-      <w:pPr>
-        <w:pStyle w:val="Textbody"/>
-        <w:spacing w:after="0" w:line="285" w:lineRule="auto"/>
-        <w:rPr>
-          <w:rFonts w:ascii="Times New Roman" w:hAnsi="Times New Roman" w:cs="Times New Roman"/>
-          <w:i/>
-          <w:iCs/>
-          <w:sz w:val="24"/>
-        </w:rPr>
-      </w:pPr>
-      <w:r>
-        <w:rPr>
-          <w:rFonts w:ascii="Times New Roman" w:hAnsi="Times New Roman" w:cs="Times New Roman"/>
-          <w:color w:val="000000"/>
-          <w:sz w:val="24"/>
-        </w:rPr>
-        <w:tab/>
-      </w:r>
-    </w:p>
-    <w:p>
-      <w:pPr>
-        <w:pStyle w:val="Textbody"/>
-        <w:spacing w:after="0" w:line="285" w:lineRule="auto"/>
-        <w:rPr>
-          <w:rFonts w:ascii="Times New Roman" w:hAnsi="Times New Roman" w:cs="Times New Roman"/>
-          <w:i/>
-          <w:iCs/>
-          <w:color w:val="000000"/>
-          <w:sz w:val="24"/>
-        </w:rPr>
-      </w:pPr>
-    </w:p>
-    <w:p>
-      <w:pPr>
-        <w:pStyle w:val="Textbody"/>
-        <w:spacing w:after="0" w:line="285" w:lineRule="auto"/>
-        <w:rPr>
-          <w:rFonts w:ascii="Times New Roman" w:hAnsi="Times New Roman" w:cs="Times New Roman"/>
-          <w:b/>
-          <w:i/>
-          <w:iCs/>
-          <w:sz w:val="24"/>
-        </w:rPr>
-      </w:pPr>
-      <w:r>
-        <w:rPr>
-          <w:rFonts w:ascii="Times New Roman" w:hAnsi="Times New Roman" w:cs="Times New Roman"/>
-          <w:b/>
-          <w:iCs/>
-          <w:color w:val="000000"/>
-          <w:sz w:val="24"/>
-        </w:rPr>
-        <w:t>Cenário 3:</w:t>
-      </w:r>
-      <w:r>
-        <w:rPr>
-          <w:rFonts w:ascii="Times New Roman" w:hAnsi="Times New Roman" w:cs="Times New Roman"/>
-          <w:iCs/>
-          <w:color w:val="000000"/>
-          <w:sz w:val="24"/>
-        </w:rPr>
-        <w:t xml:space="preserve"> </w:t>
-      </w:r>
-      <w:r>
-        <w:rPr>
-          <w:rFonts w:ascii="Times New Roman" w:hAnsi="Times New Roman" w:cs="Times New Roman"/>
-          <w:b/>
-          <w:i/>
-          <w:iCs/>
-          <w:color w:val="000000"/>
-          <w:sz w:val="24"/>
-        </w:rPr>
-        <w:t xml:space="preserve">Inscrição sem Sucesso </w:t>
-      </w:r>
-      <w:r>
-        <w:rPr>
-          <w:rFonts w:ascii="Times New Roman" w:hAnsi="Times New Roman" w:cs="Times New Roman"/>
-          <w:b/>
-          <w:i/>
-          <w:iCs/>
-          <w:color w:val="000000"/>
-          <w:sz w:val="24"/>
-        </w:rPr>
-        <w:t>(</w:t>
-      </w:r>
-      <w:r>
-        <w:rPr>
-          <w:rFonts w:ascii="Times New Roman" w:hAnsi="Times New Roman" w:cs="Times New Roman"/>
-          <w:b/>
-          <w:i/>
-          <w:iCs/>
-          <w:color w:val="000000"/>
-          <w:sz w:val="24"/>
-        </w:rPr>
-        <w:t xml:space="preserve">Evento </w:t>
-      </w:r>
-      <w:r>
-        <w:rPr>
-          <w:rFonts w:ascii="Times New Roman" w:hAnsi="Times New Roman" w:cs="Times New Roman"/>
-          <w:b/>
-          <w:i/>
-          <w:iCs/>
-          <w:color w:val="000000"/>
-          <w:sz w:val="24"/>
-        </w:rPr>
-        <w:t>com Inscrições</w:t>
-      </w:r>
-      <w:r>
-        <w:rPr>
-          <w:rFonts w:ascii="Times New Roman" w:hAnsi="Times New Roman" w:cs="Times New Roman"/>
-          <w:b/>
-          <w:i/>
-          <w:iCs/>
-          <w:color w:val="000000"/>
-          <w:sz w:val="24"/>
-        </w:rPr>
-        <w:t xml:space="preserve"> Encerradas</w:t>
-      </w:r>
-      <w:r>
-        <w:rPr>
-          <w:rFonts w:ascii="Times New Roman" w:hAnsi="Times New Roman" w:cs="Times New Roman"/>
-          <w:b/>
-          <w:i/>
-          <w:iCs/>
-          <w:color w:val="000000"/>
-          <w:sz w:val="24"/>
-        </w:rPr>
-        <w:t>)</w:t>
-      </w:r>
-    </w:p>
-    <w:p>
-      <w:pPr>
-        <w:pStyle w:val="Textbody"/>
-        <w:spacing w:after="0" w:line="285" w:lineRule="auto"/>
-        <w:rPr>
-          <w:rFonts w:ascii="Times New Roman" w:hAnsi="Times New Roman" w:cs="Times New Roman"/>
-          <w:i/>
-          <w:iCs/>
-          <w:sz w:val="24"/>
-        </w:rPr>
-      </w:pPr>
-      <w:r>
-        <w:rPr>
-          <w:rFonts w:ascii="Times New Roman" w:hAnsi="Times New Roman" w:cs="Times New Roman"/>
-          <w:b/>
-          <w:bCs/>
-          <w:color w:val="000000"/>
-          <w:sz w:val="24"/>
-        </w:rPr>
-        <w:t xml:space="preserve">      </w:t>
-      </w:r>
-      <w:r>
-        <w:rPr>
-          <w:rFonts w:ascii="Times New Roman" w:hAnsi="Times New Roman" w:cs="Times New Roman"/>
-          <w:b/>
-          <w:bCs/>
-          <w:color w:val="000000"/>
-          <w:sz w:val="24"/>
-        </w:rPr>
-        <w:t>Dado que</w:t>
-      </w:r>
-      <w:r>
-        <w:rPr>
-          <w:rFonts w:ascii="Times New Roman" w:hAnsi="Times New Roman" w:cs="Times New Roman"/>
-          <w:color w:val="000000"/>
-          <w:sz w:val="24"/>
-        </w:rPr>
-        <w:t xml:space="preserve"> sou um </w:t>
-      </w:r>
-      <w:r>
-        <w:rPr>
-          <w:rFonts w:ascii="Times New Roman" w:hAnsi="Times New Roman" w:cs="Times New Roman"/>
-          <w:iCs/>
-          <w:sz w:val="24"/>
-        </w:rPr>
-        <w:t xml:space="preserve">usuário </w:t>
-      </w:r>
-      <w:r>
-        <w:rPr>
-          <w:rFonts w:ascii="Times New Roman" w:hAnsi="Times New Roman" w:cs="Times New Roman"/>
-          <w:color w:val="000000"/>
-          <w:sz w:val="24"/>
-        </w:rPr>
-        <w:t xml:space="preserve">cadastrado </w:t>
-      </w:r>
-      <w:r>
-        <w:rPr>
-          <w:rFonts w:ascii="Times New Roman" w:hAnsi="Times New Roman" w:cs="Times New Roman"/>
-          <w:color w:val="000000"/>
-          <w:sz w:val="24"/>
-        </w:rPr>
-        <w:t xml:space="preserve">e </w:t>
-      </w:r>
-      <w:r>
-        <w:rPr>
-          <w:rFonts w:ascii="Times New Roman" w:hAnsi="Times New Roman" w:cs="Times New Roman"/>
-          <w:color w:val="000000"/>
-          <w:sz w:val="24"/>
-        </w:rPr>
-        <w:t>autenticado</w:t>
-      </w:r>
-      <w:r>
-        <w:rPr>
-          <w:rFonts w:ascii="Times New Roman" w:hAnsi="Times New Roman" w:cs="Times New Roman"/>
-          <w:color w:val="000000"/>
-          <w:sz w:val="24"/>
-        </w:rPr>
-        <w:t xml:space="preserve"> </w:t>
-      </w:r>
-      <w:r>
-        <w:rPr>
-          <w:rFonts w:ascii="Times New Roman" w:hAnsi="Times New Roman" w:cs="Times New Roman"/>
-          <w:color w:val="000000"/>
-          <w:sz w:val="24"/>
-        </w:rPr>
-        <w:t>(</w:t>
+        <w:t xml:space="preserve">  autenticado</w:t>
+      </w:r>
+      <w:proofErr w:type="gramEnd"/>
+      <w:r>
+        <w:rPr>
+          <w:rFonts w:ascii="Times New Roman" w:hAnsi="Times New Roman" w:cs="Times New Roman"/>
+          <w:color w:val="000000"/>
+          <w:sz w:val="24"/>
+        </w:rPr>
+        <w:t xml:space="preserve"> (</w:t>
       </w:r>
       <w:proofErr w:type="spellStart"/>
       <w:r>
@@ -1531,16 +1602,7 @@
           <w:sz w:val="24"/>
           <w:szCs w:val="24"/>
         </w:rPr>
-        <w:t xml:space="preserve"> </w:t>
-      </w:r>
-      <w:r>
-        <w:rPr>
-          <w:rFonts w:ascii="Times New Roman" w:hAnsi="Times New Roman" w:cs="Times New Roman"/>
-          <w:b/>
-          <w:sz w:val="24"/>
-          <w:szCs w:val="24"/>
-        </w:rPr>
-        <w:t>Desfazer</w:t>
+        <w:t xml:space="preserve"> Desfazer</w:t>
       </w:r>
       <w:r>
         <w:rPr>
@@ -1757,25 +1819,7 @@
           <w:iCs/>
           <w:sz w:val="24"/>
         </w:rPr>
-        <w:t xml:space="preserve">minha </w:t>
-      </w:r>
-      <w:r>
-        <w:rPr>
-          <w:rFonts w:ascii="Times New Roman" w:hAnsi="Times New Roman" w:cs="Times New Roman"/>
-          <w:i/>
-          <w:iCs/>
-          <w:sz w:val="24"/>
-        </w:rPr>
-        <w:t>exclusão</w:t>
-      </w:r>
-      <w:r>
-        <w:rPr>
-          <w:rFonts w:ascii="Times New Roman" w:hAnsi="Times New Roman" w:cs="Times New Roman"/>
-          <w:i/>
-          <w:iCs/>
-          <w:sz w:val="24"/>
-        </w:rPr>
-        <w:t xml:space="preserve"> em eventos cadastrados e abertos no sistema</w:t>
+        <w:t>minha exclusão em eventos cadastrados e abertos no sistema</w:t>
       </w:r>
     </w:p>
     <w:p>
@@ -1791,24 +1835,36 @@
     </w:p>
     <w:p>
       <w:pPr>
-        <w:pStyle w:val="Textbody"/>
-        <w:spacing w:after="0" w:line="285" w:lineRule="auto"/>
-        <w:rPr>
-          <w:rFonts w:ascii="Times New Roman" w:hAnsi="Times New Roman" w:cs="Times New Roman"/>
-          <w:b/>
-          <w:i/>
-          <w:color w:val="000000"/>
-          <w:sz w:val="24"/>
-        </w:rPr>
-      </w:pPr>
-      <w:r>
-        <w:rPr>
-          <w:rFonts w:ascii="Times New Roman" w:hAnsi="Times New Roman" w:cs="Times New Roman"/>
-          <w:b/>
-          <w:iCs/>
-          <w:color w:val="000000"/>
-          <w:sz w:val="24"/>
-        </w:rPr>
+        <w:pStyle w:val="Standard"/>
+        <w:rPr>
+          <w:rFonts w:ascii="Times New Roman" w:hAnsi="Times New Roman" w:cs="Times New Roman"/>
+          <w:i/>
+          <w:iCs/>
+          <w:sz w:val="24"/>
+        </w:rPr>
+      </w:pPr>
+    </w:p>
+    <w:p>
+      <w:pPr>
+        <w:pStyle w:val="Textbody"/>
+        <w:spacing w:after="0" w:line="285" w:lineRule="auto"/>
+        <w:rPr>
+          <w:rFonts w:ascii="Times New Roman" w:hAnsi="Times New Roman" w:cs="Times New Roman"/>
+          <w:b/>
+          <w:i/>
+          <w:color w:val="000000"/>
+          <w:sz w:val="24"/>
+        </w:rPr>
+      </w:pPr>
+      <w:r>
+        <w:rPr>
+          <w:rFonts w:ascii="Times New Roman" w:hAnsi="Times New Roman" w:cs="Times New Roman"/>
+          <w:b/>
+          <w:iCs/>
+          <w:color w:val="000000"/>
+          <w:sz w:val="24"/>
+        </w:rPr>
+        <w:lastRenderedPageBreak/>
         <w:t>Cenário 1:</w:t>
       </w:r>
       <w:r>
@@ -1848,8 +1904,7 @@
         <w:spacing w:after="0" w:line="285" w:lineRule="auto"/>
         <w:rPr>
           <w:rFonts w:ascii="Times New Roman" w:hAnsi="Times New Roman" w:cs="Times New Roman"/>
-          <w:i/>
-          <w:iCs/>
+          <w:color w:val="000000"/>
           <w:sz w:val="24"/>
         </w:rPr>
       </w:pPr>
@@ -1897,13 +1952,53 @@
         </w:rPr>
         <w:t xml:space="preserve">cadastrado </w:t>
       </w:r>
-      <w:r>
-        <w:rPr>
-          <w:rFonts w:ascii="Times New Roman" w:hAnsi="Times New Roman" w:cs="Times New Roman"/>
-          <w:color w:val="000000"/>
-          <w:sz w:val="24"/>
-        </w:rPr>
-        <w:t>e autenticado (</w:t>
+    </w:p>
+    <w:p>
+      <w:pPr>
+        <w:pStyle w:val="Textbody"/>
+        <w:spacing w:after="0" w:line="285" w:lineRule="auto"/>
+        <w:rPr>
+          <w:rFonts w:ascii="Times New Roman" w:hAnsi="Times New Roman" w:cs="Times New Roman"/>
+          <w:i/>
+          <w:iCs/>
+          <w:sz w:val="24"/>
+        </w:rPr>
+      </w:pPr>
+      <w:r>
+        <w:rPr>
+          <w:rFonts w:ascii="Times New Roman" w:hAnsi="Times New Roman" w:cs="Times New Roman"/>
+          <w:b/>
+          <w:color w:val="000000"/>
+          <w:sz w:val="24"/>
+        </w:rPr>
+        <w:t xml:space="preserve">            </w:t>
+      </w:r>
+      <w:proofErr w:type="gramStart"/>
+      <w:r>
+        <w:rPr>
+          <w:rFonts w:ascii="Times New Roman" w:hAnsi="Times New Roman" w:cs="Times New Roman"/>
+          <w:b/>
+          <w:color w:val="000000"/>
+          <w:sz w:val="24"/>
+        </w:rPr>
+        <w:t>E</w:t>
+      </w:r>
+      <w:r>
+        <w:rPr>
+          <w:rFonts w:ascii="Times New Roman" w:hAnsi="Times New Roman" w:cs="Times New Roman"/>
+          <w:color w:val="000000"/>
+          <w:sz w:val="24"/>
+        </w:rPr>
+        <w:t xml:space="preserve">  autenticado</w:t>
+      </w:r>
+      <w:proofErr w:type="gramEnd"/>
+      <w:r>
+        <w:rPr>
+          <w:rFonts w:ascii="Times New Roman" w:hAnsi="Times New Roman" w:cs="Times New Roman"/>
+          <w:color w:val="000000"/>
+          <w:sz w:val="24"/>
+        </w:rPr>
+        <w:t xml:space="preserve"> (</w:t>
       </w:r>
       <w:proofErr w:type="spellStart"/>
       <w:r>
@@ -1977,23 +2072,7 @@
           <w:color w:val="000000"/>
           <w:sz w:val="24"/>
         </w:rPr>
-        <w:t xml:space="preserve">seleciono a opção de </w:t>
-      </w:r>
-      <w:r>
-        <w:rPr>
-          <w:rFonts w:ascii="Times New Roman" w:hAnsi="Times New Roman" w:cs="Times New Roman"/>
-          <w:color w:val="000000"/>
-          <w:sz w:val="24"/>
-        </w:rPr>
-        <w:t>“Meus Eventos” no menu superior</w:t>
-      </w:r>
-      <w:r>
-        <w:rPr>
-          <w:rFonts w:ascii="Times New Roman" w:hAnsi="Times New Roman" w:cs="Times New Roman"/>
-          <w:color w:val="000000"/>
-          <w:sz w:val="24"/>
-        </w:rPr>
-        <w:t xml:space="preserve"> da página inicial</w:t>
+        <w:t>seleciono a opção de “Meus Eventos” no menu superior da página inicial</w:t>
       </w:r>
     </w:p>
     <w:p>
@@ -2092,7 +2171,6 @@
           <w:color w:val="000000"/>
           <w:sz w:val="24"/>
         </w:rPr>
-        <w:lastRenderedPageBreak/>
         <w:t xml:space="preserve">    </w:t>
       </w:r>
       <w:r>
@@ -2238,8 +2316,7 @@
         <w:spacing w:after="0" w:line="285" w:lineRule="auto"/>
         <w:rPr>
           <w:rFonts w:ascii="Times New Roman" w:hAnsi="Times New Roman" w:cs="Times New Roman"/>
-          <w:i/>
-          <w:iCs/>
+          <w:color w:val="000000"/>
           <w:sz w:val="24"/>
         </w:rPr>
       </w:pPr>
@@ -2285,103 +2362,463 @@
           <w:color w:val="000000"/>
           <w:sz w:val="24"/>
         </w:rPr>
+        <w:t>cadastrado</w:t>
+      </w:r>
+    </w:p>
+    <w:p>
+      <w:pPr>
+        <w:pStyle w:val="Textbody"/>
+        <w:spacing w:after="0" w:line="285" w:lineRule="auto"/>
+        <w:rPr>
+          <w:rFonts w:ascii="Times New Roman" w:hAnsi="Times New Roman" w:cs="Times New Roman"/>
+          <w:i/>
+          <w:iCs/>
+          <w:sz w:val="24"/>
+        </w:rPr>
+      </w:pPr>
+      <w:r>
+        <w:rPr>
+          <w:rFonts w:ascii="Times New Roman" w:hAnsi="Times New Roman" w:cs="Times New Roman"/>
+          <w:b/>
+          <w:color w:val="000000"/>
+          <w:sz w:val="24"/>
+        </w:rPr>
+        <w:t xml:space="preserve">            </w:t>
+      </w:r>
+      <w:proofErr w:type="gramStart"/>
+      <w:r>
+        <w:rPr>
+          <w:rFonts w:ascii="Times New Roman" w:hAnsi="Times New Roman" w:cs="Times New Roman"/>
+          <w:b/>
+          <w:color w:val="000000"/>
+          <w:sz w:val="24"/>
+        </w:rPr>
+        <w:t>E</w:t>
+      </w:r>
+      <w:r>
+        <w:rPr>
+          <w:rFonts w:ascii="Times New Roman" w:hAnsi="Times New Roman" w:cs="Times New Roman"/>
+          <w:color w:val="000000"/>
+          <w:sz w:val="24"/>
+        </w:rPr>
+        <w:t xml:space="preserve">  autenticado</w:t>
+      </w:r>
+      <w:proofErr w:type="gramEnd"/>
+      <w:r>
+        <w:rPr>
+          <w:rFonts w:ascii="Times New Roman" w:hAnsi="Times New Roman" w:cs="Times New Roman"/>
+          <w:color w:val="000000"/>
+          <w:sz w:val="24"/>
+        </w:rPr>
+        <w:t xml:space="preserve"> (</w:t>
+      </w:r>
+      <w:proofErr w:type="spellStart"/>
+      <w:r>
+        <w:rPr>
+          <w:rFonts w:ascii="Times New Roman" w:hAnsi="Times New Roman" w:cs="Times New Roman"/>
+          <w:color w:val="000000"/>
+          <w:sz w:val="24"/>
+        </w:rPr>
+        <w:t>logado</w:t>
+      </w:r>
+      <w:proofErr w:type="spellEnd"/>
+      <w:r>
+        <w:rPr>
+          <w:rFonts w:ascii="Times New Roman" w:hAnsi="Times New Roman" w:cs="Times New Roman"/>
+          <w:color w:val="000000"/>
+          <w:sz w:val="24"/>
+        </w:rPr>
+        <w:t xml:space="preserve">) </w:t>
+      </w:r>
+      <w:r>
+        <w:rPr>
+          <w:rFonts w:ascii="Times New Roman" w:hAnsi="Times New Roman" w:cs="Times New Roman"/>
+          <w:color w:val="000000"/>
+          <w:sz w:val="24"/>
+        </w:rPr>
+        <w:t>no sistema</w:t>
+      </w:r>
+    </w:p>
+    <w:p>
+      <w:pPr>
+        <w:pStyle w:val="Textbody"/>
+        <w:spacing w:after="0" w:line="285" w:lineRule="auto"/>
+        <w:rPr>
+          <w:rFonts w:ascii="Times New Roman" w:hAnsi="Times New Roman" w:cs="Times New Roman"/>
+          <w:i/>
+          <w:iCs/>
+          <w:sz w:val="24"/>
+        </w:rPr>
+      </w:pPr>
+      <w:r>
+        <w:rPr>
+          <w:rFonts w:ascii="Times New Roman" w:hAnsi="Times New Roman" w:cs="Times New Roman"/>
+          <w:b/>
+          <w:bCs/>
+          <w:color w:val="000000"/>
+          <w:sz w:val="24"/>
+        </w:rPr>
+        <w:t xml:space="preserve">    </w:t>
+      </w:r>
+      <w:r>
+        <w:rPr>
+          <w:rFonts w:ascii="Times New Roman" w:hAnsi="Times New Roman" w:cs="Times New Roman"/>
+          <w:b/>
+          <w:bCs/>
+          <w:color w:val="000000"/>
+          <w:sz w:val="24"/>
+        </w:rPr>
+        <w:t>Quando</w:t>
+      </w:r>
+      <w:r>
+        <w:rPr>
+          <w:rFonts w:ascii="Times New Roman" w:hAnsi="Times New Roman" w:cs="Times New Roman"/>
+          <w:color w:val="000000"/>
+          <w:sz w:val="24"/>
+        </w:rPr>
+        <w:t xml:space="preserve"> </w:t>
+      </w:r>
+      <w:r>
+        <w:rPr>
+          <w:rFonts w:ascii="Times New Roman" w:hAnsi="Times New Roman" w:cs="Times New Roman"/>
+          <w:color w:val="000000"/>
+          <w:sz w:val="24"/>
+        </w:rPr>
+        <w:t>seleciono a opção de “Meus Eventos” no menu superior da página inicial</w:t>
+      </w:r>
+      <w:r>
+        <w:rPr>
+          <w:rFonts w:ascii="Times New Roman" w:hAnsi="Times New Roman" w:cs="Times New Roman"/>
+          <w:color w:val="000000"/>
+          <w:sz w:val="24"/>
+        </w:rPr>
+        <w:tab/>
+      </w:r>
+      <w:r>
+        <w:rPr>
+          <w:rFonts w:ascii="Times New Roman" w:hAnsi="Times New Roman" w:cs="Times New Roman"/>
+          <w:b/>
+          <w:bCs/>
+          <w:color w:val="000000"/>
+          <w:sz w:val="24"/>
+        </w:rPr>
+        <w:t>E</w:t>
+      </w:r>
+      <w:r>
+        <w:rPr>
+          <w:rFonts w:ascii="Times New Roman" w:hAnsi="Times New Roman" w:cs="Times New Roman"/>
+          <w:color w:val="000000"/>
+          <w:sz w:val="24"/>
+        </w:rPr>
+        <w:t xml:space="preserve"> </w:t>
+      </w:r>
+      <w:r>
+        <w:rPr>
+          <w:rFonts w:ascii="Times New Roman" w:hAnsi="Times New Roman" w:cs="Times New Roman"/>
+          <w:color w:val="000000"/>
+          <w:sz w:val="24"/>
+        </w:rPr>
+        <w:t xml:space="preserve">seleciono </w:t>
+      </w:r>
+      <w:r>
+        <w:rPr>
+          <w:rFonts w:ascii="Times New Roman" w:hAnsi="Times New Roman" w:cs="Times New Roman"/>
+          <w:color w:val="000000"/>
+          <w:sz w:val="24"/>
+        </w:rPr>
+        <w:t>a opção “</w:t>
+      </w:r>
+      <w:r>
+        <w:rPr>
+          <w:rFonts w:ascii="Times New Roman" w:hAnsi="Times New Roman" w:cs="Times New Roman"/>
+          <w:color w:val="000000"/>
+          <w:sz w:val="24"/>
+        </w:rPr>
+        <w:t>Desfazer</w:t>
+      </w:r>
+      <w:r>
+        <w:rPr>
+          <w:rFonts w:ascii="Times New Roman" w:hAnsi="Times New Roman" w:cs="Times New Roman"/>
+          <w:color w:val="000000"/>
+          <w:sz w:val="24"/>
+        </w:rPr>
+        <w:t>”</w:t>
+      </w:r>
+      <w:r>
+        <w:rPr>
+          <w:rFonts w:ascii="Times New Roman" w:hAnsi="Times New Roman" w:cs="Times New Roman"/>
+          <w:color w:val="000000"/>
+          <w:sz w:val="24"/>
+        </w:rPr>
+        <w:t xml:space="preserve"> na tabela relacionada ao Evento</w:t>
+      </w:r>
+    </w:p>
+    <w:p>
+      <w:pPr>
+        <w:pStyle w:val="Textbody"/>
+        <w:spacing w:after="0" w:line="285" w:lineRule="auto"/>
+        <w:rPr>
+          <w:rFonts w:ascii="Times New Roman" w:hAnsi="Times New Roman" w:cs="Times New Roman"/>
+          <w:i/>
+          <w:iCs/>
+          <w:sz w:val="24"/>
+        </w:rPr>
+      </w:pPr>
+      <w:r>
+        <w:rPr>
+          <w:rFonts w:ascii="Times New Roman" w:hAnsi="Times New Roman" w:cs="Times New Roman"/>
+          <w:b/>
+          <w:bCs/>
+          <w:color w:val="000000"/>
+          <w:sz w:val="24"/>
+        </w:rPr>
+        <w:t xml:space="preserve">     </w:t>
+      </w:r>
+      <w:r>
+        <w:rPr>
+          <w:rFonts w:ascii="Times New Roman" w:hAnsi="Times New Roman" w:cs="Times New Roman"/>
+          <w:b/>
+          <w:bCs/>
+          <w:color w:val="000000"/>
+          <w:sz w:val="24"/>
+        </w:rPr>
+        <w:t>Então</w:t>
+      </w:r>
+      <w:r>
+        <w:rPr>
+          <w:rFonts w:ascii="Times New Roman" w:hAnsi="Times New Roman" w:cs="Times New Roman"/>
+          <w:color w:val="000000"/>
+          <w:sz w:val="24"/>
+        </w:rPr>
+        <w:t xml:space="preserve"> o sistema mostra a</w:t>
+      </w:r>
+      <w:r>
+        <w:rPr>
+          <w:rFonts w:ascii="Times New Roman" w:hAnsi="Times New Roman" w:cs="Times New Roman"/>
+          <w:color w:val="000000"/>
+          <w:sz w:val="24"/>
+        </w:rPr>
+        <w:t xml:space="preserve"> mensagem de “</w:t>
+      </w:r>
+      <w:r>
+        <w:rPr>
+          <w:rFonts w:ascii="Times New Roman" w:hAnsi="Times New Roman" w:cs="Times New Roman"/>
+          <w:color w:val="000000"/>
+          <w:sz w:val="24"/>
+        </w:rPr>
+        <w:t>Inscrições encerradas</w:t>
+      </w:r>
+      <w:r>
+        <w:rPr>
+          <w:rFonts w:ascii="Times New Roman" w:hAnsi="Times New Roman" w:cs="Times New Roman"/>
+          <w:color w:val="000000"/>
+          <w:sz w:val="24"/>
+        </w:rPr>
+        <w:t>”</w:t>
+      </w:r>
+    </w:p>
+    <w:p>
+      <w:pPr>
+        <w:pStyle w:val="Textbody"/>
+        <w:spacing w:after="0" w:line="285" w:lineRule="auto"/>
+        <w:rPr>
+          <w:rFonts w:ascii="Times New Roman" w:hAnsi="Times New Roman" w:cs="Times New Roman"/>
+          <w:i/>
+          <w:iCs/>
+          <w:sz w:val="24"/>
+        </w:rPr>
+      </w:pPr>
+      <w:r>
+        <w:rPr>
+          <w:rFonts w:ascii="Times New Roman" w:hAnsi="Times New Roman" w:cs="Times New Roman"/>
+          <w:color w:val="000000"/>
+          <w:sz w:val="24"/>
+        </w:rPr>
+        <w:tab/>
+      </w:r>
+    </w:p>
+    <w:p>
+      <w:pPr>
+        <w:pStyle w:val="Textbody"/>
+        <w:spacing w:after="0" w:line="285" w:lineRule="auto"/>
+        <w:rPr>
+          <w:rFonts w:ascii="Times New Roman" w:hAnsi="Times New Roman" w:cs="Times New Roman"/>
+          <w:i/>
+          <w:iCs/>
+          <w:color w:val="000000"/>
+          <w:sz w:val="24"/>
+        </w:rPr>
+      </w:pPr>
+    </w:p>
+    <w:p>
+      <w:pPr>
+        <w:pStyle w:val="Textbody"/>
+        <w:spacing w:after="0" w:line="285" w:lineRule="auto"/>
+        <w:rPr>
+          <w:rFonts w:ascii="Times New Roman" w:hAnsi="Times New Roman" w:cs="Times New Roman"/>
+          <w:b/>
+          <w:i/>
+          <w:iCs/>
+          <w:sz w:val="24"/>
+        </w:rPr>
+      </w:pPr>
+      <w:r>
+        <w:rPr>
+          <w:rFonts w:ascii="Times New Roman" w:hAnsi="Times New Roman" w:cs="Times New Roman"/>
+          <w:b/>
+          <w:iCs/>
+          <w:color w:val="000000"/>
+          <w:sz w:val="24"/>
+        </w:rPr>
+        <w:t>Cenário 3:</w:t>
+      </w:r>
+      <w:r>
+        <w:rPr>
+          <w:rFonts w:ascii="Times New Roman" w:hAnsi="Times New Roman" w:cs="Times New Roman"/>
+          <w:iCs/>
+          <w:color w:val="000000"/>
+          <w:sz w:val="24"/>
+        </w:rPr>
+        <w:t xml:space="preserve"> </w:t>
+      </w:r>
+      <w:r>
+        <w:rPr>
+          <w:rFonts w:ascii="Times New Roman" w:hAnsi="Times New Roman" w:cs="Times New Roman"/>
+          <w:b/>
+          <w:i/>
+          <w:iCs/>
+          <w:color w:val="000000"/>
+          <w:sz w:val="24"/>
+        </w:rPr>
+        <w:t>Desfazer i</w:t>
+      </w:r>
+      <w:r>
+        <w:rPr>
+          <w:rFonts w:ascii="Times New Roman" w:hAnsi="Times New Roman" w:cs="Times New Roman"/>
+          <w:b/>
+          <w:i/>
+          <w:iCs/>
+          <w:color w:val="000000"/>
+          <w:sz w:val="24"/>
+        </w:rPr>
+        <w:t>nscrição sem Sucesso (</w:t>
+      </w:r>
+      <w:r>
+        <w:rPr>
+          <w:rFonts w:ascii="Times New Roman" w:hAnsi="Times New Roman" w:cs="Times New Roman"/>
+          <w:b/>
+          <w:i/>
+          <w:iCs/>
+          <w:color w:val="000000"/>
+          <w:sz w:val="24"/>
+        </w:rPr>
+        <w:t xml:space="preserve">Não realizada a </w:t>
+      </w:r>
+      <w:proofErr w:type="spellStart"/>
+      <w:r>
+        <w:rPr>
+          <w:rFonts w:ascii="Times New Roman" w:hAnsi="Times New Roman" w:cs="Times New Roman"/>
+          <w:b/>
+          <w:i/>
+          <w:iCs/>
+          <w:color w:val="000000"/>
+          <w:sz w:val="24"/>
+        </w:rPr>
+        <w:t>inscrção</w:t>
+      </w:r>
+      <w:proofErr w:type="spellEnd"/>
+      <w:r>
+        <w:rPr>
+          <w:rFonts w:ascii="Times New Roman" w:hAnsi="Times New Roman" w:cs="Times New Roman"/>
+          <w:b/>
+          <w:i/>
+          <w:iCs/>
+          <w:color w:val="000000"/>
+          <w:sz w:val="24"/>
+        </w:rPr>
+        <w:t>)</w:t>
+      </w:r>
+    </w:p>
+    <w:p>
+      <w:pPr>
+        <w:pStyle w:val="Textbody"/>
+        <w:spacing w:after="0" w:line="285" w:lineRule="auto"/>
+        <w:rPr>
+          <w:rFonts w:ascii="Times New Roman" w:hAnsi="Times New Roman" w:cs="Times New Roman"/>
+          <w:color w:val="000000"/>
+          <w:sz w:val="24"/>
+        </w:rPr>
+      </w:pPr>
+      <w:r>
+        <w:rPr>
+          <w:rFonts w:ascii="Times New Roman" w:hAnsi="Times New Roman" w:cs="Times New Roman"/>
+          <w:b/>
+          <w:bCs/>
+          <w:color w:val="000000"/>
+          <w:sz w:val="24"/>
+        </w:rPr>
+        <w:t xml:space="preserve">      </w:t>
+      </w:r>
+      <w:r>
+        <w:rPr>
+          <w:rFonts w:ascii="Times New Roman" w:hAnsi="Times New Roman" w:cs="Times New Roman"/>
+          <w:b/>
+          <w:bCs/>
+          <w:color w:val="000000"/>
+          <w:sz w:val="24"/>
+        </w:rPr>
+        <w:t>Dado que</w:t>
+      </w:r>
+      <w:r>
+        <w:rPr>
+          <w:rFonts w:ascii="Times New Roman" w:hAnsi="Times New Roman" w:cs="Times New Roman"/>
+          <w:color w:val="000000"/>
+          <w:sz w:val="24"/>
+        </w:rPr>
+        <w:t xml:space="preserve"> sou um </w:t>
+      </w:r>
+      <w:r>
+        <w:rPr>
+          <w:rFonts w:ascii="Times New Roman" w:hAnsi="Times New Roman" w:cs="Times New Roman"/>
+          <w:iCs/>
+          <w:sz w:val="24"/>
+        </w:rPr>
+        <w:t xml:space="preserve">usuário </w:t>
+      </w:r>
+      <w:r>
+        <w:rPr>
+          <w:rFonts w:ascii="Times New Roman" w:hAnsi="Times New Roman" w:cs="Times New Roman"/>
+          <w:color w:val="000000"/>
+          <w:sz w:val="24"/>
+        </w:rPr>
         <w:t xml:space="preserve">cadastrado </w:t>
       </w:r>
-      <w:r>
-        <w:rPr>
-          <w:rFonts w:ascii="Times New Roman" w:hAnsi="Times New Roman" w:cs="Times New Roman"/>
-          <w:color w:val="000000"/>
-          <w:sz w:val="24"/>
-        </w:rPr>
-        <w:t>e autenticado (</w:t>
-      </w:r>
-      <w:proofErr w:type="spellStart"/>
-      <w:r>
-        <w:rPr>
-          <w:rFonts w:ascii="Times New Roman" w:hAnsi="Times New Roman" w:cs="Times New Roman"/>
-          <w:color w:val="000000"/>
-          <w:sz w:val="24"/>
-        </w:rPr>
-        <w:t>logado</w:t>
-      </w:r>
-      <w:proofErr w:type="spellEnd"/>
-      <w:r>
-        <w:rPr>
-          <w:rFonts w:ascii="Times New Roman" w:hAnsi="Times New Roman" w:cs="Times New Roman"/>
-          <w:color w:val="000000"/>
-          <w:sz w:val="24"/>
-        </w:rPr>
-        <w:t xml:space="preserve">) </w:t>
-      </w:r>
-      <w:r>
-        <w:rPr>
-          <w:rFonts w:ascii="Times New Roman" w:hAnsi="Times New Roman" w:cs="Times New Roman"/>
-          <w:color w:val="000000"/>
-          <w:sz w:val="24"/>
-        </w:rPr>
-        <w:t>no sistema</w:t>
-      </w:r>
-    </w:p>
-    <w:p>
-      <w:pPr>
-        <w:pStyle w:val="Textbody"/>
-        <w:spacing w:after="0" w:line="285" w:lineRule="auto"/>
-        <w:rPr>
-          <w:rFonts w:ascii="Times New Roman" w:hAnsi="Times New Roman" w:cs="Times New Roman"/>
-          <w:i/>
-          <w:iCs/>
-          <w:sz w:val="24"/>
-        </w:rPr>
-      </w:pPr>
-      <w:r>
-        <w:rPr>
-          <w:rFonts w:ascii="Times New Roman" w:hAnsi="Times New Roman" w:cs="Times New Roman"/>
-          <w:b/>
-          <w:bCs/>
-          <w:color w:val="000000"/>
-          <w:sz w:val="24"/>
-        </w:rPr>
-        <w:t xml:space="preserve">    </w:t>
-      </w:r>
-      <w:r>
-        <w:rPr>
-          <w:rFonts w:ascii="Times New Roman" w:hAnsi="Times New Roman" w:cs="Times New Roman"/>
-          <w:b/>
-          <w:bCs/>
-          <w:color w:val="000000"/>
-          <w:sz w:val="24"/>
-        </w:rPr>
-        <w:t>Quando</w:t>
-      </w:r>
-      <w:r>
-        <w:rPr>
-          <w:rFonts w:ascii="Times New Roman" w:hAnsi="Times New Roman" w:cs="Times New Roman"/>
-          <w:color w:val="000000"/>
-          <w:sz w:val="24"/>
-        </w:rPr>
-        <w:t xml:space="preserve"> </w:t>
-      </w:r>
-      <w:r>
-        <w:rPr>
-          <w:rFonts w:ascii="Times New Roman" w:hAnsi="Times New Roman" w:cs="Times New Roman"/>
-          <w:color w:val="000000"/>
-          <w:sz w:val="24"/>
-        </w:rPr>
-        <w:t>seleciono a opção de “Meus Eventos” no menu superior da página inicial</w:t>
-      </w:r>
-      <w:r>
-        <w:rPr>
-          <w:rFonts w:ascii="Times New Roman" w:hAnsi="Times New Roman" w:cs="Times New Roman"/>
-          <w:color w:val="000000"/>
-          <w:sz w:val="24"/>
-        </w:rPr>
-        <w:tab/>
-      </w:r>
-      <w:r>
-        <w:rPr>
-          <w:rFonts w:ascii="Times New Roman" w:hAnsi="Times New Roman" w:cs="Times New Roman"/>
-          <w:b/>
-          <w:bCs/>
+    </w:p>
+    <w:p>
+      <w:pPr>
+        <w:pStyle w:val="Textbody"/>
+        <w:spacing w:after="0" w:line="285" w:lineRule="auto"/>
+        <w:rPr>
+          <w:rFonts w:ascii="Times New Roman" w:hAnsi="Times New Roman" w:cs="Times New Roman"/>
+          <w:i/>
+          <w:iCs/>
+          <w:sz w:val="24"/>
+        </w:rPr>
+      </w:pPr>
+      <w:r>
+        <w:rPr>
+          <w:rFonts w:ascii="Times New Roman" w:hAnsi="Times New Roman" w:cs="Times New Roman"/>
+          <w:b/>
+          <w:color w:val="000000"/>
+          <w:sz w:val="24"/>
+        </w:rPr>
+        <w:t xml:space="preserve">             </w:t>
+      </w:r>
+      <w:proofErr w:type="gramStart"/>
+      <w:r>
+        <w:rPr>
+          <w:rFonts w:ascii="Times New Roman" w:hAnsi="Times New Roman" w:cs="Times New Roman"/>
+          <w:b/>
           <w:color w:val="000000"/>
           <w:sz w:val="24"/>
         </w:rPr>
@@ -2393,297 +2830,16 @@
           <w:color w:val="000000"/>
           <w:sz w:val="24"/>
         </w:rPr>
-        <w:t xml:space="preserve"> </w:t>
-      </w:r>
-      <w:r>
-        <w:rPr>
-          <w:rFonts w:ascii="Times New Roman" w:hAnsi="Times New Roman" w:cs="Times New Roman"/>
-          <w:color w:val="000000"/>
-          <w:sz w:val="24"/>
-        </w:rPr>
-        <w:t xml:space="preserve">seleciono </w:t>
-      </w:r>
-      <w:r>
-        <w:rPr>
-          <w:rFonts w:ascii="Times New Roman" w:hAnsi="Times New Roman" w:cs="Times New Roman"/>
-          <w:color w:val="000000"/>
-          <w:sz w:val="24"/>
-        </w:rPr>
-        <w:t>a opção “</w:t>
-      </w:r>
-      <w:r>
-        <w:rPr>
-          <w:rFonts w:ascii="Times New Roman" w:hAnsi="Times New Roman" w:cs="Times New Roman"/>
-          <w:color w:val="000000"/>
-          <w:sz w:val="24"/>
-        </w:rPr>
-        <w:t>Desfazer</w:t>
-      </w:r>
-      <w:r>
-        <w:rPr>
-          <w:rFonts w:ascii="Times New Roman" w:hAnsi="Times New Roman" w:cs="Times New Roman"/>
-          <w:color w:val="000000"/>
-          <w:sz w:val="24"/>
-        </w:rPr>
-        <w:t>”</w:t>
-      </w:r>
-      <w:r>
-        <w:rPr>
-          <w:rFonts w:ascii="Times New Roman" w:hAnsi="Times New Roman" w:cs="Times New Roman"/>
-          <w:color w:val="000000"/>
-          <w:sz w:val="24"/>
-        </w:rPr>
-        <w:t xml:space="preserve"> na tabela relacionada ao Evento</w:t>
-      </w:r>
-    </w:p>
-    <w:p>
-      <w:pPr>
-        <w:pStyle w:val="Textbody"/>
-        <w:spacing w:after="0" w:line="285" w:lineRule="auto"/>
-        <w:rPr>
-          <w:rFonts w:ascii="Times New Roman" w:hAnsi="Times New Roman" w:cs="Times New Roman"/>
-          <w:i/>
-          <w:iCs/>
-          <w:sz w:val="24"/>
-        </w:rPr>
-      </w:pPr>
-      <w:r>
-        <w:rPr>
-          <w:rFonts w:ascii="Times New Roman" w:hAnsi="Times New Roman" w:cs="Times New Roman"/>
-          <w:b/>
-          <w:bCs/>
-          <w:color w:val="000000"/>
-          <w:sz w:val="24"/>
-        </w:rPr>
-        <w:t xml:space="preserve">     </w:t>
-      </w:r>
-      <w:r>
-        <w:rPr>
-          <w:rFonts w:ascii="Times New Roman" w:hAnsi="Times New Roman" w:cs="Times New Roman"/>
-          <w:b/>
-          <w:bCs/>
-          <w:color w:val="000000"/>
-          <w:sz w:val="24"/>
-        </w:rPr>
-        <w:t>Então</w:t>
-      </w:r>
-      <w:r>
-        <w:rPr>
-          <w:rFonts w:ascii="Times New Roman" w:hAnsi="Times New Roman" w:cs="Times New Roman"/>
-          <w:color w:val="000000"/>
-          <w:sz w:val="24"/>
-        </w:rPr>
-        <w:t xml:space="preserve"> o sistema mostra a</w:t>
-      </w:r>
-      <w:r>
-        <w:rPr>
-          <w:rFonts w:ascii="Times New Roman" w:hAnsi="Times New Roman" w:cs="Times New Roman"/>
-          <w:color w:val="000000"/>
-          <w:sz w:val="24"/>
-        </w:rPr>
-        <w:t xml:space="preserve"> mensagem de “</w:t>
-      </w:r>
-      <w:r>
-        <w:rPr>
-          <w:rFonts w:ascii="Times New Roman" w:hAnsi="Times New Roman" w:cs="Times New Roman"/>
-          <w:color w:val="000000"/>
-          <w:sz w:val="24"/>
-        </w:rPr>
-        <w:t>Inscrições encerradas</w:t>
-      </w:r>
-      <w:r>
-        <w:rPr>
-          <w:rFonts w:ascii="Times New Roman" w:hAnsi="Times New Roman" w:cs="Times New Roman"/>
-          <w:color w:val="000000"/>
-          <w:sz w:val="24"/>
-        </w:rPr>
-        <w:t>”</w:t>
-      </w:r>
-    </w:p>
-    <w:p>
-      <w:pPr>
-        <w:pStyle w:val="Textbody"/>
-        <w:spacing w:after="0" w:line="285" w:lineRule="auto"/>
-        <w:rPr>
-          <w:rFonts w:ascii="Times New Roman" w:hAnsi="Times New Roman" w:cs="Times New Roman"/>
-          <w:i/>
-          <w:iCs/>
-          <w:sz w:val="24"/>
-        </w:rPr>
-      </w:pPr>
-      <w:r>
-        <w:rPr>
-          <w:rFonts w:ascii="Times New Roman" w:hAnsi="Times New Roman" w:cs="Times New Roman"/>
-          <w:color w:val="000000"/>
-          <w:sz w:val="24"/>
-        </w:rPr>
-        <w:tab/>
-      </w:r>
-    </w:p>
-    <w:p>
-      <w:pPr>
-        <w:pStyle w:val="Textbody"/>
-        <w:spacing w:after="0" w:line="285" w:lineRule="auto"/>
-        <w:rPr>
-          <w:rFonts w:ascii="Times New Roman" w:hAnsi="Times New Roman" w:cs="Times New Roman"/>
-          <w:i/>
-          <w:iCs/>
-          <w:color w:val="000000"/>
-          <w:sz w:val="24"/>
-        </w:rPr>
-      </w:pPr>
-    </w:p>
-    <w:p>
-      <w:pPr>
-        <w:pStyle w:val="Textbody"/>
-        <w:spacing w:after="0" w:line="285" w:lineRule="auto"/>
-        <w:rPr>
-          <w:rFonts w:ascii="Times New Roman" w:hAnsi="Times New Roman" w:cs="Times New Roman"/>
-          <w:b/>
-          <w:i/>
-          <w:iCs/>
-          <w:sz w:val="24"/>
-        </w:rPr>
-      </w:pPr>
-      <w:r>
-        <w:rPr>
-          <w:rFonts w:ascii="Times New Roman" w:hAnsi="Times New Roman" w:cs="Times New Roman"/>
-          <w:b/>
-          <w:iCs/>
-          <w:color w:val="000000"/>
-          <w:sz w:val="24"/>
-        </w:rPr>
-        <w:t>Cenário 3:</w:t>
-      </w:r>
-      <w:r>
-        <w:rPr>
-          <w:rFonts w:ascii="Times New Roman" w:hAnsi="Times New Roman" w:cs="Times New Roman"/>
-          <w:iCs/>
-          <w:color w:val="000000"/>
-          <w:sz w:val="24"/>
-        </w:rPr>
-        <w:t xml:space="preserve"> </w:t>
-      </w:r>
-      <w:r>
-        <w:rPr>
-          <w:rFonts w:ascii="Times New Roman" w:hAnsi="Times New Roman" w:cs="Times New Roman"/>
-          <w:b/>
-          <w:i/>
-          <w:iCs/>
-          <w:color w:val="000000"/>
-          <w:sz w:val="24"/>
-        </w:rPr>
-        <w:t>Desfazer i</w:t>
-      </w:r>
-      <w:r>
-        <w:rPr>
-          <w:rFonts w:ascii="Times New Roman" w:hAnsi="Times New Roman" w:cs="Times New Roman"/>
-          <w:b/>
-          <w:i/>
-          <w:iCs/>
-          <w:color w:val="000000"/>
-          <w:sz w:val="24"/>
-        </w:rPr>
-        <w:t>nscrição sem Sucesso (</w:t>
-      </w:r>
-      <w:r>
-        <w:rPr>
-          <w:rFonts w:ascii="Times New Roman" w:hAnsi="Times New Roman" w:cs="Times New Roman"/>
-          <w:b/>
-          <w:i/>
-          <w:iCs/>
-          <w:color w:val="000000"/>
-          <w:sz w:val="24"/>
-        </w:rPr>
-        <w:t xml:space="preserve">Não realizada a </w:t>
-      </w:r>
-      <w:proofErr w:type="spellStart"/>
-      <w:r>
-        <w:rPr>
-          <w:rFonts w:ascii="Times New Roman" w:hAnsi="Times New Roman" w:cs="Times New Roman"/>
-          <w:b/>
-          <w:i/>
-          <w:iCs/>
-          <w:color w:val="000000"/>
-          <w:sz w:val="24"/>
-        </w:rPr>
-        <w:t>inscrção</w:t>
-      </w:r>
-      <w:proofErr w:type="spellEnd"/>
-      <w:r>
-        <w:rPr>
-          <w:rFonts w:ascii="Times New Roman" w:hAnsi="Times New Roman" w:cs="Times New Roman"/>
-          <w:b/>
-          <w:i/>
-          <w:iCs/>
-          <w:color w:val="000000"/>
-          <w:sz w:val="24"/>
-        </w:rPr>
-        <w:t>)</w:t>
-      </w:r>
-    </w:p>
-    <w:p>
-      <w:pPr>
-        <w:pStyle w:val="Textbody"/>
-        <w:spacing w:after="0" w:line="285" w:lineRule="auto"/>
-        <w:rPr>
-          <w:rFonts w:ascii="Times New Roman" w:hAnsi="Times New Roman" w:cs="Times New Roman"/>
-          <w:i/>
-          <w:iCs/>
-          <w:sz w:val="24"/>
-        </w:rPr>
-      </w:pPr>
-      <w:r>
-        <w:rPr>
-          <w:rFonts w:ascii="Times New Roman" w:hAnsi="Times New Roman" w:cs="Times New Roman"/>
-          <w:b/>
-          <w:bCs/>
-          <w:color w:val="000000"/>
-          <w:sz w:val="24"/>
-        </w:rPr>
-        <w:t xml:space="preserve">      </w:t>
-      </w:r>
-      <w:r>
-        <w:rPr>
-          <w:rFonts w:ascii="Times New Roman" w:hAnsi="Times New Roman" w:cs="Times New Roman"/>
-          <w:b/>
-          <w:bCs/>
-          <w:color w:val="000000"/>
-          <w:sz w:val="24"/>
-        </w:rPr>
-        <w:t>Dado que</w:t>
-      </w:r>
-      <w:r>
-        <w:rPr>
-          <w:rFonts w:ascii="Times New Roman" w:hAnsi="Times New Roman" w:cs="Times New Roman"/>
-          <w:color w:val="000000"/>
-          <w:sz w:val="24"/>
-        </w:rPr>
-        <w:t xml:space="preserve"> sou um </w:t>
-      </w:r>
-      <w:r>
-        <w:rPr>
-          <w:rFonts w:ascii="Times New Roman" w:hAnsi="Times New Roman" w:cs="Times New Roman"/>
-          <w:iCs/>
-          <w:sz w:val="24"/>
-        </w:rPr>
-        <w:t xml:space="preserve">usuário </w:t>
-      </w:r>
-      <w:r>
-        <w:rPr>
-          <w:rFonts w:ascii="Times New Roman" w:hAnsi="Times New Roman" w:cs="Times New Roman"/>
-          <w:color w:val="000000"/>
-          <w:sz w:val="24"/>
-        </w:rPr>
-        <w:t xml:space="preserve">cadastrado </w:t>
-      </w:r>
-      <w:r>
-        <w:rPr>
-          <w:rFonts w:ascii="Times New Roman" w:hAnsi="Times New Roman" w:cs="Times New Roman"/>
-          <w:color w:val="000000"/>
-          <w:sz w:val="24"/>
-        </w:rPr>
-        <w:t>e autenticado (</w:t>
+        <w:t xml:space="preserve">  autenticado</w:t>
+      </w:r>
+      <w:proofErr w:type="gramEnd"/>
+      <w:r>
+        <w:rPr>
+          <w:rFonts w:ascii="Times New Roman" w:hAnsi="Times New Roman" w:cs="Times New Roman"/>
+          <w:color w:val="000000"/>
+          <w:sz w:val="24"/>
+        </w:rPr>
+        <w:t xml:space="preserve"> (</w:t>
       </w:r>
       <w:proofErr w:type="spellStart"/>
       <w:r>
@@ -3125,8 +3281,7 @@
         <w:spacing w:after="0" w:line="285" w:lineRule="auto"/>
         <w:rPr>
           <w:rFonts w:ascii="Times New Roman" w:hAnsi="Times New Roman" w:cs="Times New Roman"/>
-          <w:i/>
-          <w:iCs/>
+          <w:color w:val="000000"/>
           <w:sz w:val="24"/>
         </w:rPr>
       </w:pPr>
@@ -3180,23 +3335,55 @@
           <w:color w:val="000000"/>
           <w:sz w:val="24"/>
         </w:rPr>
-        <w:t xml:space="preserve">cadastrado </w:t>
-      </w:r>
-      <w:r>
-        <w:rPr>
-          <w:rFonts w:ascii="Times New Roman" w:hAnsi="Times New Roman" w:cs="Times New Roman"/>
-          <w:color w:val="000000"/>
-          <w:sz w:val="24"/>
-        </w:rPr>
-        <w:t xml:space="preserve">e </w:t>
-      </w:r>
-      <w:r>
-        <w:rPr>
-          <w:rFonts w:ascii="Times New Roman" w:hAnsi="Times New Roman" w:cs="Times New Roman"/>
-          <w:color w:val="000000"/>
-          <w:sz w:val="24"/>
-        </w:rPr>
-        <w:t>autenticado (</w:t>
+        <w:t>cadastrado</w:t>
+      </w:r>
+    </w:p>
+    <w:p>
+      <w:pPr>
+        <w:pStyle w:val="Textbody"/>
+        <w:spacing w:after="0" w:line="285" w:lineRule="auto"/>
+        <w:rPr>
+          <w:rFonts w:ascii="Times New Roman" w:hAnsi="Times New Roman" w:cs="Times New Roman"/>
+          <w:i/>
+          <w:iCs/>
+          <w:sz w:val="24"/>
+        </w:rPr>
+      </w:pPr>
+      <w:r>
+        <w:rPr>
+          <w:rFonts w:ascii="Times New Roman" w:hAnsi="Times New Roman" w:cs="Times New Roman"/>
+          <w:b/>
+          <w:color w:val="000000"/>
+          <w:sz w:val="24"/>
+        </w:rPr>
+        <w:t xml:space="preserve">            </w:t>
+      </w:r>
+      <w:proofErr w:type="gramStart"/>
+      <w:r>
+        <w:rPr>
+          <w:rFonts w:ascii="Times New Roman" w:hAnsi="Times New Roman" w:cs="Times New Roman"/>
+          <w:b/>
+          <w:color w:val="000000"/>
+          <w:sz w:val="24"/>
+        </w:rPr>
+        <w:t>E</w:t>
+      </w:r>
+      <w:r>
+        <w:rPr>
+          <w:rFonts w:ascii="Times New Roman" w:hAnsi="Times New Roman" w:cs="Times New Roman"/>
+          <w:color w:val="000000"/>
+          <w:sz w:val="24"/>
+        </w:rPr>
+        <w:t xml:space="preserve">  autenticado</w:t>
+      </w:r>
+      <w:proofErr w:type="gramEnd"/>
+      <w:r>
+        <w:rPr>
+          <w:rFonts w:ascii="Times New Roman" w:hAnsi="Times New Roman" w:cs="Times New Roman"/>
+          <w:color w:val="000000"/>
+          <w:sz w:val="24"/>
+        </w:rPr>
+        <w:t xml:space="preserve"> (</w:t>
       </w:r>
       <w:proofErr w:type="spellStart"/>
       <w:r>
@@ -3214,15 +3401,7 @@
           <w:color w:val="000000"/>
           <w:sz w:val="24"/>
         </w:rPr>
-        <w:t>)</w:t>
-      </w:r>
-      <w:r>
-        <w:rPr>
-          <w:rFonts w:ascii="Times New Roman" w:hAnsi="Times New Roman" w:cs="Times New Roman"/>
-          <w:color w:val="000000"/>
-          <w:sz w:val="24"/>
-        </w:rPr>
-        <w:t xml:space="preserve"> </w:t>
+        <w:t xml:space="preserve">) </w:t>
       </w:r>
       <w:r>
         <w:rPr>
@@ -3582,8 +3761,7 @@
         <w:spacing w:after="0" w:line="285" w:lineRule="auto"/>
         <w:rPr>
           <w:rFonts w:ascii="Times New Roman" w:hAnsi="Times New Roman" w:cs="Times New Roman"/>
-          <w:i/>
-          <w:iCs/>
+          <w:color w:val="000000"/>
           <w:sz w:val="24"/>
         </w:rPr>
       </w:pPr>
@@ -3631,21 +3809,53 @@
         </w:rPr>
         <w:t xml:space="preserve">cadastrado </w:t>
       </w:r>
-      <w:r>
-        <w:rPr>
-          <w:rFonts w:ascii="Times New Roman" w:hAnsi="Times New Roman" w:cs="Times New Roman"/>
-          <w:color w:val="000000"/>
-          <w:sz w:val="24"/>
-        </w:rPr>
-        <w:t xml:space="preserve">e </w:t>
-      </w:r>
-      <w:r>
-        <w:rPr>
-          <w:rFonts w:ascii="Times New Roman" w:hAnsi="Times New Roman" w:cs="Times New Roman"/>
-          <w:color w:val="000000"/>
-          <w:sz w:val="24"/>
-        </w:rPr>
-        <w:t>autenticado (</w:t>
+    </w:p>
+    <w:p>
+      <w:pPr>
+        <w:pStyle w:val="Textbody"/>
+        <w:spacing w:after="0" w:line="285" w:lineRule="auto"/>
+        <w:rPr>
+          <w:rFonts w:ascii="Times New Roman" w:hAnsi="Times New Roman" w:cs="Times New Roman"/>
+          <w:i/>
+          <w:iCs/>
+          <w:sz w:val="24"/>
+        </w:rPr>
+      </w:pPr>
+      <w:r>
+        <w:rPr>
+          <w:rFonts w:ascii="Times New Roman" w:hAnsi="Times New Roman" w:cs="Times New Roman"/>
+          <w:b/>
+          <w:color w:val="000000"/>
+          <w:sz w:val="24"/>
+        </w:rPr>
+        <w:t xml:space="preserve">            </w:t>
+      </w:r>
+      <w:proofErr w:type="gramStart"/>
+      <w:r>
+        <w:rPr>
+          <w:rFonts w:ascii="Times New Roman" w:hAnsi="Times New Roman" w:cs="Times New Roman"/>
+          <w:b/>
+          <w:color w:val="000000"/>
+          <w:sz w:val="24"/>
+        </w:rPr>
+        <w:t>E</w:t>
+      </w:r>
+      <w:r>
+        <w:rPr>
+          <w:rFonts w:ascii="Times New Roman" w:hAnsi="Times New Roman" w:cs="Times New Roman"/>
+          <w:color w:val="000000"/>
+          <w:sz w:val="24"/>
+        </w:rPr>
+        <w:t xml:space="preserve">  autenticado</w:t>
+      </w:r>
+      <w:proofErr w:type="gramEnd"/>
+      <w:r>
+        <w:rPr>
+          <w:rFonts w:ascii="Times New Roman" w:hAnsi="Times New Roman" w:cs="Times New Roman"/>
+          <w:color w:val="000000"/>
+          <w:sz w:val="24"/>
+        </w:rPr>
+        <w:t xml:space="preserve"> (</w:t>
       </w:r>
       <w:proofErr w:type="spellStart"/>
       <w:r>
@@ -3693,6 +3903,7 @@
           <w:color w:val="000000"/>
           <w:sz w:val="24"/>
         </w:rPr>
+        <w:lastRenderedPageBreak/>
         <w:t xml:space="preserve">      </w:t>
       </w:r>
       <w:r>
@@ -4027,8 +4238,7 @@
         <w:spacing w:after="0" w:line="285" w:lineRule="auto"/>
         <w:rPr>
           <w:rFonts w:ascii="Times New Roman" w:hAnsi="Times New Roman" w:cs="Times New Roman"/>
-          <w:i/>
-          <w:iCs/>
+          <w:color w:val="000000"/>
           <w:sz w:val="24"/>
         </w:rPr>
       </w:pPr>
@@ -4074,23 +4284,54 @@
           <w:color w:val="000000"/>
           <w:sz w:val="24"/>
         </w:rPr>
-        <w:t xml:space="preserve">cadastrado </w:t>
-      </w:r>
-      <w:r>
-        <w:rPr>
-          <w:rFonts w:ascii="Times New Roman" w:hAnsi="Times New Roman" w:cs="Times New Roman"/>
-          <w:color w:val="000000"/>
-          <w:sz w:val="24"/>
-        </w:rPr>
-        <w:t xml:space="preserve">e </w:t>
-      </w:r>
-      <w:r>
-        <w:rPr>
-          <w:rFonts w:ascii="Times New Roman" w:hAnsi="Times New Roman" w:cs="Times New Roman"/>
-          <w:color w:val="000000"/>
-          <w:sz w:val="24"/>
-        </w:rPr>
-        <w:t>autenticado (</w:t>
+        <w:t>cadastrado</w:t>
+      </w:r>
+    </w:p>
+    <w:p>
+      <w:pPr>
+        <w:pStyle w:val="Textbody"/>
+        <w:spacing w:after="0" w:line="285" w:lineRule="auto"/>
+        <w:rPr>
+          <w:rFonts w:ascii="Times New Roman" w:hAnsi="Times New Roman" w:cs="Times New Roman"/>
+          <w:color w:val="000000"/>
+          <w:sz w:val="24"/>
+        </w:rPr>
+      </w:pPr>
+      <w:r>
+        <w:rPr>
+          <w:rFonts w:ascii="Times New Roman" w:hAnsi="Times New Roman" w:cs="Times New Roman"/>
+          <w:b/>
+          <w:color w:val="000000"/>
+          <w:sz w:val="24"/>
+        </w:rPr>
+        <w:t xml:space="preserve">             </w:t>
+      </w:r>
+      <w:proofErr w:type="gramStart"/>
+      <w:r>
+        <w:rPr>
+          <w:rFonts w:ascii="Times New Roman" w:hAnsi="Times New Roman" w:cs="Times New Roman"/>
+          <w:b/>
+          <w:color w:val="000000"/>
+          <w:sz w:val="24"/>
+        </w:rPr>
+        <w:t>E</w:t>
+      </w:r>
+      <w:r>
+        <w:rPr>
+          <w:rFonts w:ascii="Times New Roman" w:hAnsi="Times New Roman" w:cs="Times New Roman"/>
+          <w:color w:val="000000"/>
+          <w:sz w:val="24"/>
+        </w:rPr>
+        <w:t xml:space="preserve">  autenticado</w:t>
+      </w:r>
+      <w:proofErr w:type="gramEnd"/>
+      <w:r>
+        <w:rPr>
+          <w:rFonts w:ascii="Times New Roman" w:hAnsi="Times New Roman" w:cs="Times New Roman"/>
+          <w:color w:val="000000"/>
+          <w:sz w:val="24"/>
+        </w:rPr>
+        <w:t xml:space="preserve"> (</w:t>
       </w:r>
       <w:proofErr w:type="spellStart"/>
       <w:r>
@@ -4108,15 +4349,7 @@
           <w:color w:val="000000"/>
           <w:sz w:val="24"/>
         </w:rPr>
-        <w:t>)</w:t>
-      </w:r>
-      <w:r>
-        <w:rPr>
-          <w:rFonts w:ascii="Times New Roman" w:hAnsi="Times New Roman" w:cs="Times New Roman"/>
-          <w:color w:val="000000"/>
-          <w:sz w:val="24"/>
-        </w:rPr>
-        <w:t xml:space="preserve"> </w:t>
+        <w:t xml:space="preserve">) </w:t>
       </w:r>
       <w:r>
         <w:rPr>
@@ -4146,7 +4379,6 @@
           <w:color w:val="000000"/>
           <w:sz w:val="24"/>
         </w:rPr>
-        <w:lastRenderedPageBreak/>
         <w:t xml:space="preserve">       </w:t>
       </w:r>
       <w:r>
@@ -4497,8 +4729,7 @@
         <w:spacing w:after="0" w:line="285" w:lineRule="auto"/>
         <w:rPr>
           <w:rFonts w:ascii="Times New Roman" w:hAnsi="Times New Roman" w:cs="Times New Roman"/>
-          <w:i/>
-          <w:iCs/>
+          <w:color w:val="000000"/>
           <w:sz w:val="24"/>
         </w:rPr>
       </w:pPr>
@@ -4546,21 +4777,53 @@
         </w:rPr>
         <w:t xml:space="preserve">cadastrado </w:t>
       </w:r>
-      <w:r>
-        <w:rPr>
-          <w:rFonts w:ascii="Times New Roman" w:hAnsi="Times New Roman" w:cs="Times New Roman"/>
-          <w:color w:val="000000"/>
-          <w:sz w:val="24"/>
-        </w:rPr>
-        <w:t xml:space="preserve">e </w:t>
-      </w:r>
-      <w:r>
-        <w:rPr>
-          <w:rFonts w:ascii="Times New Roman" w:hAnsi="Times New Roman" w:cs="Times New Roman"/>
-          <w:color w:val="000000"/>
-          <w:sz w:val="24"/>
-        </w:rPr>
-        <w:t>autenticado (</w:t>
+    </w:p>
+    <w:p>
+      <w:pPr>
+        <w:pStyle w:val="Textbody"/>
+        <w:spacing w:after="0" w:line="285" w:lineRule="auto"/>
+        <w:rPr>
+          <w:rFonts w:ascii="Times New Roman" w:hAnsi="Times New Roman" w:cs="Times New Roman"/>
+          <w:i/>
+          <w:iCs/>
+          <w:sz w:val="24"/>
+        </w:rPr>
+      </w:pPr>
+      <w:r>
+        <w:rPr>
+          <w:rFonts w:ascii="Times New Roman" w:hAnsi="Times New Roman" w:cs="Times New Roman"/>
+          <w:b/>
+          <w:color w:val="000000"/>
+          <w:sz w:val="24"/>
+        </w:rPr>
+        <w:t xml:space="preserve">            </w:t>
+      </w:r>
+      <w:proofErr w:type="gramStart"/>
+      <w:r>
+        <w:rPr>
+          <w:rFonts w:ascii="Times New Roman" w:hAnsi="Times New Roman" w:cs="Times New Roman"/>
+          <w:b/>
+          <w:color w:val="000000"/>
+          <w:sz w:val="24"/>
+        </w:rPr>
+        <w:t>E</w:t>
+      </w:r>
+      <w:r>
+        <w:rPr>
+          <w:rFonts w:ascii="Times New Roman" w:hAnsi="Times New Roman" w:cs="Times New Roman"/>
+          <w:color w:val="000000"/>
+          <w:sz w:val="24"/>
+        </w:rPr>
+        <w:t xml:space="preserve">  autenticado</w:t>
+      </w:r>
+      <w:proofErr w:type="gramEnd"/>
+      <w:r>
+        <w:rPr>
+          <w:rFonts w:ascii="Times New Roman" w:hAnsi="Times New Roman" w:cs="Times New Roman"/>
+          <w:color w:val="000000"/>
+          <w:sz w:val="24"/>
+        </w:rPr>
+        <w:t xml:space="preserve"> (</w:t>
       </w:r>
       <w:proofErr w:type="spellStart"/>
       <w:r>
@@ -4578,15 +4841,7 @@
           <w:color w:val="000000"/>
           <w:sz w:val="24"/>
         </w:rPr>
-        <w:t>)</w:t>
-      </w:r>
-      <w:r>
-        <w:rPr>
-          <w:rFonts w:ascii="Times New Roman" w:hAnsi="Times New Roman" w:cs="Times New Roman"/>
-          <w:color w:val="000000"/>
-          <w:sz w:val="24"/>
-        </w:rPr>
-        <w:t xml:space="preserve"> </w:t>
+        <w:t xml:space="preserve">) </w:t>
       </w:r>
       <w:r>
         <w:rPr>
@@ -4948,16 +5203,7 @@
           <w:sz w:val="24"/>
           <w:szCs w:val="24"/>
         </w:rPr>
-        <w:t xml:space="preserve">Editar </w:t>
-      </w:r>
-      <w:r>
-        <w:rPr>
-          <w:rFonts w:ascii="Times New Roman" w:hAnsi="Times New Roman" w:cs="Times New Roman"/>
-          <w:b/>
-          <w:sz w:val="24"/>
-          <w:szCs w:val="24"/>
-        </w:rPr>
-        <w:t>Submissão de trabalho</w:t>
+        <w:t>Editar Submissão de trabalho</w:t>
       </w:r>
       <w:r>
         <w:rPr>
@@ -5000,18 +5246,7 @@
           <w:iCs/>
           <w:sz w:val="24"/>
         </w:rPr>
-        <w:t xml:space="preserve">         </w:t>
-      </w:r>
-      <w:r>
-        <w:rPr>
-          <w:rFonts w:ascii="Times New Roman" w:hAnsi="Times New Roman" w:cs="Times New Roman"/>
-          <w:b/>
-          <w:bCs/>
-          <w:i/>
-          <w:iCs/>
-          <w:sz w:val="24"/>
-        </w:rPr>
-        <w:t xml:space="preserve">    </w:t>
+        <w:t xml:space="preserve">             </w:t>
       </w:r>
       <w:r>
         <w:rPr>
@@ -5156,25 +5391,7 @@
           <w:iCs/>
           <w:sz w:val="24"/>
         </w:rPr>
-        <w:t xml:space="preserve">a </w:t>
-      </w:r>
-      <w:r>
-        <w:rPr>
-          <w:rFonts w:ascii="Times New Roman" w:hAnsi="Times New Roman" w:cs="Times New Roman"/>
-          <w:i/>
-          <w:iCs/>
-          <w:sz w:val="24"/>
-        </w:rPr>
-        <w:t>edição</w:t>
-      </w:r>
-      <w:r>
-        <w:rPr>
-          <w:rFonts w:ascii="Times New Roman" w:hAnsi="Times New Roman" w:cs="Times New Roman"/>
-          <w:i/>
-          <w:iCs/>
-          <w:sz w:val="24"/>
-        </w:rPr>
-        <w:t xml:space="preserve"> do trabalho no Evento cadastrado no Sistema</w:t>
+        <w:t>a edição do trabalho no Evento cadastrado no Sistema</w:t>
       </w:r>
     </w:p>
     <w:p>
@@ -5228,17 +5445,7 @@
           <w:color w:val="000000"/>
           <w:sz w:val="24"/>
         </w:rPr>
-        <w:t>Edição de s</w:t>
-      </w:r>
-      <w:r>
-        <w:rPr>
-          <w:rFonts w:ascii="Times New Roman" w:hAnsi="Times New Roman" w:cs="Times New Roman"/>
-          <w:b/>
-          <w:i/>
-          <w:color w:val="000000"/>
-          <w:sz w:val="24"/>
-        </w:rPr>
-        <w:t>ubmissão de Trabalho com Sucesso</w:t>
+        <w:t>Edição de submissão de Trabalho com Sucesso</w:t>
       </w:r>
       <w:r>
         <w:rPr>
@@ -5256,8 +5463,7 @@
         <w:spacing w:after="0" w:line="285" w:lineRule="auto"/>
         <w:rPr>
           <w:rFonts w:ascii="Times New Roman" w:hAnsi="Times New Roman" w:cs="Times New Roman"/>
-          <w:i/>
-          <w:iCs/>
+          <w:color w:val="000000"/>
           <w:sz w:val="24"/>
         </w:rPr>
       </w:pPr>
@@ -5303,15 +5509,54 @@
           <w:color w:val="000000"/>
           <w:sz w:val="24"/>
         </w:rPr>
-        <w:t xml:space="preserve">cadastrado </w:t>
-      </w:r>
-      <w:r>
-        <w:rPr>
-          <w:rFonts w:ascii="Times New Roman" w:hAnsi="Times New Roman" w:cs="Times New Roman"/>
-          <w:color w:val="000000"/>
-          <w:sz w:val="24"/>
-        </w:rPr>
-        <w:t>e autenticado (</w:t>
+        <w:t>cadastrado</w:t>
+      </w:r>
+    </w:p>
+    <w:p>
+      <w:pPr>
+        <w:pStyle w:val="Textbody"/>
+        <w:spacing w:after="0" w:line="285" w:lineRule="auto"/>
+        <w:rPr>
+          <w:rFonts w:ascii="Times New Roman" w:hAnsi="Times New Roman" w:cs="Times New Roman"/>
+          <w:color w:val="000000"/>
+          <w:sz w:val="24"/>
+        </w:rPr>
+      </w:pPr>
+      <w:r>
+        <w:rPr>
+          <w:rFonts w:ascii="Times New Roman" w:hAnsi="Times New Roman" w:cs="Times New Roman"/>
+          <w:b/>
+          <w:color w:val="000000"/>
+          <w:sz w:val="24"/>
+        </w:rPr>
+        <w:t xml:space="preserve">             </w:t>
+      </w:r>
+      <w:proofErr w:type="gramStart"/>
+      <w:r>
+        <w:rPr>
+          <w:rFonts w:ascii="Times New Roman" w:hAnsi="Times New Roman" w:cs="Times New Roman"/>
+          <w:b/>
+          <w:color w:val="000000"/>
+          <w:sz w:val="24"/>
+        </w:rPr>
+        <w:t>E</w:t>
+      </w:r>
+      <w:r>
+        <w:rPr>
+          <w:rFonts w:ascii="Times New Roman" w:hAnsi="Times New Roman" w:cs="Times New Roman"/>
+          <w:color w:val="000000"/>
+          <w:sz w:val="24"/>
+        </w:rPr>
+        <w:t xml:space="preserve">  autenticado</w:t>
+      </w:r>
+      <w:proofErr w:type="gramEnd"/>
+      <w:r>
+        <w:rPr>
+          <w:rFonts w:ascii="Times New Roman" w:hAnsi="Times New Roman" w:cs="Times New Roman"/>
+          <w:color w:val="000000"/>
+          <w:sz w:val="24"/>
+        </w:rPr>
+        <w:t xml:space="preserve"> (</w:t>
       </w:r>
       <w:proofErr w:type="spellStart"/>
       <w:r>
@@ -5339,6 +5584,14 @@
         </w:rPr>
         <w:t>no sistema</w:t>
       </w:r>
+      <w:r>
+        <w:rPr>
+          <w:rFonts w:ascii="Times New Roman" w:hAnsi="Times New Roman" w:cs="Times New Roman"/>
+          <w:color w:val="000000"/>
+          <w:sz w:val="24"/>
+        </w:rPr>
+        <w:t xml:space="preserve"> </w:t>
+      </w:r>
     </w:p>
     <w:p>
       <w:pPr>
@@ -5426,6 +5679,7 @@
           <w:color w:val="000000"/>
           <w:sz w:val="24"/>
         </w:rPr>
+        <w:lastRenderedPageBreak/>
         <w:tab/>
       </w:r>
       <w:r>
@@ -5531,15 +5785,7 @@
           <w:color w:val="000000"/>
           <w:sz w:val="24"/>
         </w:rPr>
-        <w:t xml:space="preserve"> </w:t>
-      </w:r>
-      <w:r>
-        <w:rPr>
-          <w:rFonts w:ascii="Times New Roman" w:hAnsi="Times New Roman" w:cs="Times New Roman"/>
-          <w:color w:val="000000"/>
-          <w:sz w:val="24"/>
-        </w:rPr>
-        <w:t>.</w:t>
+        <w:t xml:space="preserve"> .</w:t>
       </w:r>
       <w:proofErr w:type="spellStart"/>
       <w:proofErr w:type="gramStart"/>
@@ -5613,15 +5859,7 @@
           <w:color w:val="000000"/>
           <w:sz w:val="24"/>
         </w:rPr>
-        <w:t xml:space="preserve"> e </w:t>
-      </w:r>
-      <w:r>
-        <w:rPr>
-          <w:rFonts w:ascii="Times New Roman" w:hAnsi="Times New Roman" w:cs="Times New Roman"/>
-          <w:color w:val="000000"/>
-          <w:sz w:val="24"/>
-        </w:rPr>
-        <w:t>seleciono a opção “Submeter Arquivo”</w:t>
+        <w:t xml:space="preserve"> e seleciono a opção “Submeter Arquivo”</w:t>
       </w:r>
     </w:p>
     <w:p>
@@ -5771,8 +6009,7 @@
         <w:spacing w:after="0" w:line="285" w:lineRule="auto"/>
         <w:rPr>
           <w:rFonts w:ascii="Times New Roman" w:hAnsi="Times New Roman" w:cs="Times New Roman"/>
-          <w:i/>
-          <w:iCs/>
+          <w:color w:val="000000"/>
           <w:sz w:val="24"/>
         </w:rPr>
       </w:pPr>
@@ -5820,13 +6057,53 @@
         </w:rPr>
         <w:t xml:space="preserve">cadastrado </w:t>
       </w:r>
-      <w:r>
-        <w:rPr>
-          <w:rFonts w:ascii="Times New Roman" w:hAnsi="Times New Roman" w:cs="Times New Roman"/>
-          <w:color w:val="000000"/>
-          <w:sz w:val="24"/>
-        </w:rPr>
-        <w:t>e autenticado (</w:t>
+    </w:p>
+    <w:p>
+      <w:pPr>
+        <w:pStyle w:val="Textbody"/>
+        <w:spacing w:after="0" w:line="285" w:lineRule="auto"/>
+        <w:rPr>
+          <w:rFonts w:ascii="Times New Roman" w:hAnsi="Times New Roman" w:cs="Times New Roman"/>
+          <w:i/>
+          <w:iCs/>
+          <w:sz w:val="24"/>
+        </w:rPr>
+      </w:pPr>
+      <w:r>
+        <w:rPr>
+          <w:rFonts w:ascii="Times New Roman" w:hAnsi="Times New Roman" w:cs="Times New Roman"/>
+          <w:b/>
+          <w:color w:val="000000"/>
+          <w:sz w:val="24"/>
+        </w:rPr>
+        <w:t xml:space="preserve">            </w:t>
+      </w:r>
+      <w:proofErr w:type="gramStart"/>
+      <w:r>
+        <w:rPr>
+          <w:rFonts w:ascii="Times New Roman" w:hAnsi="Times New Roman" w:cs="Times New Roman"/>
+          <w:b/>
+          <w:color w:val="000000"/>
+          <w:sz w:val="24"/>
+        </w:rPr>
+        <w:t>E</w:t>
+      </w:r>
+      <w:r>
+        <w:rPr>
+          <w:rFonts w:ascii="Times New Roman" w:hAnsi="Times New Roman" w:cs="Times New Roman"/>
+          <w:color w:val="000000"/>
+          <w:sz w:val="24"/>
+        </w:rPr>
+        <w:t xml:space="preserve">  autenticado</w:t>
+      </w:r>
+      <w:proofErr w:type="gramEnd"/>
+      <w:r>
+        <w:rPr>
+          <w:rFonts w:ascii="Times New Roman" w:hAnsi="Times New Roman" w:cs="Times New Roman"/>
+          <w:color w:val="000000"/>
+          <w:sz w:val="24"/>
+        </w:rPr>
+        <w:t xml:space="preserve"> (</w:t>
       </w:r>
       <w:proofErr w:type="spellStart"/>
       <w:r>
@@ -6051,7 +6328,6 @@
           <w:color w:val="000000"/>
           <w:sz w:val="24"/>
         </w:rPr>
-        <w:lastRenderedPageBreak/>
         <w:t xml:space="preserve">            </w:t>
       </w:r>
       <w:r>
@@ -6078,15 +6354,7 @@
           <w:color w:val="000000"/>
           <w:sz w:val="24"/>
         </w:rPr>
-        <w:t xml:space="preserve">não </w:t>
-      </w:r>
-      <w:r>
-        <w:rPr>
-          <w:rFonts w:ascii="Times New Roman" w:hAnsi="Times New Roman" w:cs="Times New Roman"/>
-          <w:color w:val="000000"/>
-          <w:sz w:val="24"/>
-        </w:rPr>
-        <w:t>incluo o tipo de arquivo .</w:t>
+        <w:t>não incluo o tipo de arquivo .</w:t>
       </w:r>
       <w:proofErr w:type="spellStart"/>
       <w:proofErr w:type="gramStart"/>
@@ -6290,8 +6558,7 @@
         <w:spacing w:after="0" w:line="285" w:lineRule="auto"/>
         <w:rPr>
           <w:rFonts w:ascii="Times New Roman" w:hAnsi="Times New Roman" w:cs="Times New Roman"/>
-          <w:i/>
-          <w:iCs/>
+          <w:color w:val="000000"/>
           <w:sz w:val="24"/>
         </w:rPr>
       </w:pPr>
@@ -6337,15 +6604,54 @@
           <w:color w:val="000000"/>
           <w:sz w:val="24"/>
         </w:rPr>
-        <w:t xml:space="preserve">cadastrado </w:t>
-      </w:r>
-      <w:r>
-        <w:rPr>
-          <w:rFonts w:ascii="Times New Roman" w:hAnsi="Times New Roman" w:cs="Times New Roman"/>
-          <w:color w:val="000000"/>
-          <w:sz w:val="24"/>
-        </w:rPr>
-        <w:t>e autenticado (</w:t>
+        <w:t>cadastrado</w:t>
+      </w:r>
+    </w:p>
+    <w:p>
+      <w:pPr>
+        <w:pStyle w:val="Textbody"/>
+        <w:spacing w:after="0" w:line="285" w:lineRule="auto"/>
+        <w:rPr>
+          <w:rFonts w:ascii="Times New Roman" w:hAnsi="Times New Roman" w:cs="Times New Roman"/>
+          <w:color w:val="000000"/>
+          <w:sz w:val="24"/>
+        </w:rPr>
+      </w:pPr>
+      <w:r>
+        <w:rPr>
+          <w:rFonts w:ascii="Times New Roman" w:hAnsi="Times New Roman" w:cs="Times New Roman"/>
+          <w:b/>
+          <w:color w:val="000000"/>
+          <w:sz w:val="24"/>
+        </w:rPr>
+        <w:t xml:space="preserve">            </w:t>
+      </w:r>
+      <w:proofErr w:type="gramStart"/>
+      <w:r>
+        <w:rPr>
+          <w:rFonts w:ascii="Times New Roman" w:hAnsi="Times New Roman" w:cs="Times New Roman"/>
+          <w:b/>
+          <w:color w:val="000000"/>
+          <w:sz w:val="24"/>
+        </w:rPr>
+        <w:t>E</w:t>
+      </w:r>
+      <w:r>
+        <w:rPr>
+          <w:rFonts w:ascii="Times New Roman" w:hAnsi="Times New Roman" w:cs="Times New Roman"/>
+          <w:color w:val="000000"/>
+          <w:sz w:val="24"/>
+        </w:rPr>
+        <w:t xml:space="preserve">  autenticado</w:t>
+      </w:r>
+      <w:proofErr w:type="gramEnd"/>
+      <w:r>
+        <w:rPr>
+          <w:rFonts w:ascii="Times New Roman" w:hAnsi="Times New Roman" w:cs="Times New Roman"/>
+          <w:color w:val="000000"/>
+          <w:sz w:val="24"/>
+        </w:rPr>
+        <w:t xml:space="preserve"> (</w:t>
       </w:r>
       <w:proofErr w:type="spellStart"/>
       <w:r>
@@ -6802,8 +7108,7 @@
         <w:spacing w:after="0" w:line="285" w:lineRule="auto"/>
         <w:rPr>
           <w:rFonts w:ascii="Times New Roman" w:hAnsi="Times New Roman" w:cs="Times New Roman"/>
-          <w:i/>
-          <w:iCs/>
+          <w:color w:val="000000"/>
           <w:sz w:val="24"/>
         </w:rPr>
       </w:pPr>
@@ -6849,15 +7154,55 @@
           <w:color w:val="000000"/>
           <w:sz w:val="24"/>
         </w:rPr>
-        <w:t xml:space="preserve">cadastrado </w:t>
-      </w:r>
-      <w:r>
-        <w:rPr>
-          <w:rFonts w:ascii="Times New Roman" w:hAnsi="Times New Roman" w:cs="Times New Roman"/>
-          <w:color w:val="000000"/>
-          <w:sz w:val="24"/>
-        </w:rPr>
-        <w:t>e autenticado (</w:t>
+        <w:t>cadastrado</w:t>
+      </w:r>
+    </w:p>
+    <w:p>
+      <w:pPr>
+        <w:pStyle w:val="Textbody"/>
+        <w:spacing w:after="0" w:line="285" w:lineRule="auto"/>
+        <w:rPr>
+          <w:rFonts w:ascii="Times New Roman" w:hAnsi="Times New Roman" w:cs="Times New Roman"/>
+          <w:i/>
+          <w:iCs/>
+          <w:sz w:val="24"/>
+        </w:rPr>
+      </w:pPr>
+      <w:r>
+        <w:rPr>
+          <w:rFonts w:ascii="Times New Roman" w:hAnsi="Times New Roman" w:cs="Times New Roman"/>
+          <w:b/>
+          <w:color w:val="000000"/>
+          <w:sz w:val="24"/>
+        </w:rPr>
+        <w:t xml:space="preserve">             </w:t>
+      </w:r>
+      <w:proofErr w:type="gramStart"/>
+      <w:r>
+        <w:rPr>
+          <w:rFonts w:ascii="Times New Roman" w:hAnsi="Times New Roman" w:cs="Times New Roman"/>
+          <w:b/>
+          <w:color w:val="000000"/>
+          <w:sz w:val="24"/>
+        </w:rPr>
+        <w:t>E</w:t>
+      </w:r>
+      <w:r>
+        <w:rPr>
+          <w:rFonts w:ascii="Times New Roman" w:hAnsi="Times New Roman" w:cs="Times New Roman"/>
+          <w:color w:val="000000"/>
+          <w:sz w:val="24"/>
+        </w:rPr>
+        <w:t xml:space="preserve">  autenticado</w:t>
+      </w:r>
+      <w:proofErr w:type="gramEnd"/>
+      <w:r>
+        <w:rPr>
+          <w:rFonts w:ascii="Times New Roman" w:hAnsi="Times New Roman" w:cs="Times New Roman"/>
+          <w:color w:val="000000"/>
+          <w:sz w:val="24"/>
+        </w:rPr>
+        <w:t xml:space="preserve"> (</w:t>
       </w:r>
       <w:proofErr w:type="spellStart"/>
       <w:r>
@@ -7144,15 +7489,7 @@
           <w:color w:val="000000"/>
           <w:sz w:val="24"/>
         </w:rPr>
-        <w:t xml:space="preserve"> </w:t>
-      </w:r>
-      <w:r>
-        <w:rPr>
-          <w:rFonts w:ascii="Times New Roman" w:hAnsi="Times New Roman" w:cs="Times New Roman"/>
-          <w:color w:val="000000"/>
-          <w:sz w:val="24"/>
-        </w:rPr>
-        <w:t xml:space="preserve"> ...</w:t>
+        <w:t xml:space="preserve">  ...</w:t>
       </w:r>
       <w:proofErr w:type="gramEnd"/>
       <w:r>
@@ -7161,15 +7498,7 @@
           <w:color w:val="000000"/>
           <w:sz w:val="24"/>
         </w:rPr>
-        <w:t xml:space="preserve"> </w:t>
-      </w:r>
-      <w:r>
-        <w:rPr>
-          <w:rFonts w:ascii="Times New Roman" w:hAnsi="Times New Roman" w:cs="Times New Roman"/>
-          <w:color w:val="000000"/>
-          <w:sz w:val="24"/>
-        </w:rPr>
-        <w:t>e seleciono a opção “Submeter Arquivo”</w:t>
+        <w:t xml:space="preserve"> e seleciono a opção “Submeter Arquivo”</w:t>
       </w:r>
     </w:p>
     <w:p>
@@ -7318,16 +7647,7 @@
           <w:sz w:val="24"/>
           <w:szCs w:val="24"/>
         </w:rPr>
-        <w:t>Consultar</w:t>
-      </w:r>
-      <w:r>
-        <w:rPr>
-          <w:rFonts w:ascii="Times New Roman" w:hAnsi="Times New Roman" w:cs="Times New Roman"/>
-          <w:b/>
-          <w:sz w:val="24"/>
-          <w:szCs w:val="24"/>
-        </w:rPr>
-        <w:t xml:space="preserve"> Submissão de trabalho</w:t>
+        <w:t>Consultar Submissão de trabalho</w:t>
       </w:r>
       <w:r>
         <w:rPr>
@@ -7605,8 +7925,7 @@
         <w:spacing w:after="0" w:line="285" w:lineRule="auto"/>
         <w:rPr>
           <w:rFonts w:ascii="Times New Roman" w:hAnsi="Times New Roman" w:cs="Times New Roman"/>
-          <w:i/>
-          <w:iCs/>
+          <w:color w:val="000000"/>
           <w:sz w:val="24"/>
         </w:rPr>
       </w:pPr>
@@ -7654,13 +7973,52 @@
         </w:rPr>
         <w:t xml:space="preserve">cadastrado </w:t>
       </w:r>
-      <w:r>
-        <w:rPr>
-          <w:rFonts w:ascii="Times New Roman" w:hAnsi="Times New Roman" w:cs="Times New Roman"/>
-          <w:color w:val="000000"/>
-          <w:sz w:val="24"/>
-        </w:rPr>
-        <w:t>e autenticado (</w:t>
+    </w:p>
+    <w:p>
+      <w:pPr>
+        <w:pStyle w:val="Textbody"/>
+        <w:spacing w:after="0" w:line="285" w:lineRule="auto"/>
+        <w:rPr>
+          <w:rFonts w:ascii="Times New Roman" w:hAnsi="Times New Roman" w:cs="Times New Roman"/>
+          <w:color w:val="000000"/>
+          <w:sz w:val="24"/>
+        </w:rPr>
+      </w:pPr>
+      <w:r>
+        <w:rPr>
+          <w:rFonts w:ascii="Times New Roman" w:hAnsi="Times New Roman" w:cs="Times New Roman"/>
+          <w:b/>
+          <w:color w:val="000000"/>
+          <w:sz w:val="24"/>
+        </w:rPr>
+        <w:t xml:space="preserve">            </w:t>
+      </w:r>
+      <w:proofErr w:type="gramStart"/>
+      <w:r>
+        <w:rPr>
+          <w:rFonts w:ascii="Times New Roman" w:hAnsi="Times New Roman" w:cs="Times New Roman"/>
+          <w:b/>
+          <w:color w:val="000000"/>
+          <w:sz w:val="24"/>
+        </w:rPr>
+        <w:t>E</w:t>
+      </w:r>
+      <w:r>
+        <w:rPr>
+          <w:rFonts w:ascii="Times New Roman" w:hAnsi="Times New Roman" w:cs="Times New Roman"/>
+          <w:color w:val="000000"/>
+          <w:sz w:val="24"/>
+        </w:rPr>
+        <w:t xml:space="preserve">  autenticado</w:t>
+      </w:r>
+      <w:proofErr w:type="gramEnd"/>
+      <w:r>
+        <w:rPr>
+          <w:rFonts w:ascii="Times New Roman" w:hAnsi="Times New Roman" w:cs="Times New Roman"/>
+          <w:color w:val="000000"/>
+          <w:sz w:val="24"/>
+        </w:rPr>
+        <w:t xml:space="preserve"> (</w:t>
       </w:r>
       <w:proofErr w:type="spellStart"/>
       <w:r>
@@ -7987,8 +8345,7 @@
         <w:spacing w:after="0" w:line="285" w:lineRule="auto"/>
         <w:rPr>
           <w:rFonts w:ascii="Times New Roman" w:hAnsi="Times New Roman" w:cs="Times New Roman"/>
-          <w:i/>
-          <w:iCs/>
+          <w:color w:val="000000"/>
           <w:sz w:val="24"/>
         </w:rPr>
       </w:pPr>
@@ -8036,13 +8393,53 @@
         </w:rPr>
         <w:t xml:space="preserve">cadastrado </w:t>
       </w:r>
-      <w:r>
-        <w:rPr>
-          <w:rFonts w:ascii="Times New Roman" w:hAnsi="Times New Roman" w:cs="Times New Roman"/>
-          <w:color w:val="000000"/>
-          <w:sz w:val="24"/>
-        </w:rPr>
-        <w:t>e autenticado (</w:t>
+    </w:p>
+    <w:p>
+      <w:pPr>
+        <w:pStyle w:val="Textbody"/>
+        <w:spacing w:after="0" w:line="285" w:lineRule="auto"/>
+        <w:rPr>
+          <w:rFonts w:ascii="Times New Roman" w:hAnsi="Times New Roman" w:cs="Times New Roman"/>
+          <w:i/>
+          <w:iCs/>
+          <w:sz w:val="24"/>
+        </w:rPr>
+      </w:pPr>
+      <w:r>
+        <w:rPr>
+          <w:rFonts w:ascii="Times New Roman" w:hAnsi="Times New Roman" w:cs="Times New Roman"/>
+          <w:b/>
+          <w:color w:val="000000"/>
+          <w:sz w:val="24"/>
+        </w:rPr>
+        <w:t xml:space="preserve">            </w:t>
+      </w:r>
+      <w:proofErr w:type="gramStart"/>
+      <w:r>
+        <w:rPr>
+          <w:rFonts w:ascii="Times New Roman" w:hAnsi="Times New Roman" w:cs="Times New Roman"/>
+          <w:b/>
+          <w:color w:val="000000"/>
+          <w:sz w:val="24"/>
+        </w:rPr>
+        <w:t>E</w:t>
+      </w:r>
+      <w:r>
+        <w:rPr>
+          <w:rFonts w:ascii="Times New Roman" w:hAnsi="Times New Roman" w:cs="Times New Roman"/>
+          <w:color w:val="000000"/>
+          <w:sz w:val="24"/>
+        </w:rPr>
+        <w:t xml:space="preserve">  autenticado</w:t>
+      </w:r>
+      <w:proofErr w:type="gramEnd"/>
+      <w:r>
+        <w:rPr>
+          <w:rFonts w:ascii="Times New Roman" w:hAnsi="Times New Roman" w:cs="Times New Roman"/>
+          <w:color w:val="000000"/>
+          <w:sz w:val="24"/>
+        </w:rPr>
+        <w:t xml:space="preserve"> (</w:t>
       </w:r>
       <w:proofErr w:type="spellStart"/>
       <w:r>
@@ -8229,27 +8626,7 @@
           <w:color w:val="000000"/>
           <w:sz w:val="24"/>
         </w:rPr>
-        <w:t xml:space="preserve">  </w:t>
-      </w:r>
-      <w:r>
-        <w:rPr>
-          <w:rFonts w:ascii="Times New Roman" w:hAnsi="Times New Roman" w:cs="Times New Roman"/>
-          <w:b/>
-          <w:bCs/>
-          <w:color w:val="000000"/>
-          <w:sz w:val="24"/>
-        </w:rPr>
-        <w:t xml:space="preserve"> </w:t>
-      </w:r>
-      <w:r>
-        <w:rPr>
-          <w:rFonts w:ascii="Times New Roman" w:hAnsi="Times New Roman" w:cs="Times New Roman"/>
-          <w:b/>
-          <w:bCs/>
-          <w:color w:val="000000"/>
-          <w:sz w:val="24"/>
-        </w:rPr>
-        <w:t xml:space="preserve">    </w:t>
+        <w:t xml:space="preserve">       </w:t>
       </w:r>
       <w:r>
         <w:rPr>
@@ -8275,23 +8652,7 @@
           <w:color w:val="000000"/>
           <w:sz w:val="24"/>
         </w:rPr>
-        <w:t xml:space="preserve">mostra a tela </w:t>
-      </w:r>
-      <w:r>
-        <w:rPr>
-          <w:rFonts w:ascii="Times New Roman" w:hAnsi="Times New Roman" w:cs="Times New Roman"/>
-          <w:color w:val="000000"/>
-          <w:sz w:val="24"/>
-        </w:rPr>
-        <w:t>sem nenhum</w:t>
-      </w:r>
-      <w:r>
-        <w:rPr>
-          <w:rFonts w:ascii="Times New Roman" w:hAnsi="Times New Roman" w:cs="Times New Roman"/>
-          <w:color w:val="000000"/>
-          <w:sz w:val="24"/>
-        </w:rPr>
-        <w:t xml:space="preserve"> arquivo enviado para o Evento cadastrado</w:t>
+        <w:t>mostra a tela sem nenhum arquivo enviado para o Evento cadastrado</w:t>
       </w:r>
     </w:p>
     <w:p>
@@ -8334,8 +8695,6 @@
         <w:softHyphen/>
         <w:t>ID_4.6</w:t>
       </w:r>
-      <w:bookmarkStart w:id="0" w:name="_GoBack"/>
-      <w:bookmarkEnd w:id="0"/>
       <w:r>
         <w:rPr>
           <w:rFonts w:ascii="Times New Roman" w:hAnsi="Times New Roman" w:cs="Times New Roman"/>
@@ -8352,16 +8711,7 @@
           <w:sz w:val="24"/>
           <w:szCs w:val="24"/>
         </w:rPr>
-        <w:t>Excluir</w:t>
-      </w:r>
-      <w:r>
-        <w:rPr>
-          <w:rFonts w:ascii="Times New Roman" w:hAnsi="Times New Roman" w:cs="Times New Roman"/>
-          <w:b/>
-          <w:sz w:val="24"/>
-          <w:szCs w:val="24"/>
-        </w:rPr>
-        <w:t xml:space="preserve"> Submissão de trabalho</w:t>
+        <w:t>Excluir Submissão de trabalho</w:t>
       </w:r>
       <w:r>
         <w:rPr>
@@ -8653,8 +9003,7 @@
         <w:spacing w:after="0" w:line="285" w:lineRule="auto"/>
         <w:rPr>
           <w:rFonts w:ascii="Times New Roman" w:hAnsi="Times New Roman" w:cs="Times New Roman"/>
-          <w:i/>
-          <w:iCs/>
+          <w:color w:val="000000"/>
           <w:sz w:val="24"/>
         </w:rPr>
       </w:pPr>
@@ -8712,13 +9061,52 @@
         </w:rPr>
         <w:t xml:space="preserve">cadastrado </w:t>
       </w:r>
-      <w:r>
-        <w:rPr>
-          <w:rFonts w:ascii="Times New Roman" w:hAnsi="Times New Roman" w:cs="Times New Roman"/>
-          <w:color w:val="000000"/>
-          <w:sz w:val="24"/>
-        </w:rPr>
-        <w:t>e autenticado (</w:t>
+    </w:p>
+    <w:p>
+      <w:pPr>
+        <w:pStyle w:val="Textbody"/>
+        <w:spacing w:after="0" w:line="285" w:lineRule="auto"/>
+        <w:rPr>
+          <w:rFonts w:ascii="Times New Roman" w:hAnsi="Times New Roman" w:cs="Times New Roman"/>
+          <w:color w:val="000000"/>
+          <w:sz w:val="24"/>
+        </w:rPr>
+      </w:pPr>
+      <w:r>
+        <w:rPr>
+          <w:rFonts w:ascii="Times New Roman" w:hAnsi="Times New Roman" w:cs="Times New Roman"/>
+          <w:b/>
+          <w:color w:val="000000"/>
+          <w:sz w:val="24"/>
+        </w:rPr>
+        <w:t xml:space="preserve">                   </w:t>
+      </w:r>
+      <w:proofErr w:type="gramStart"/>
+      <w:r>
+        <w:rPr>
+          <w:rFonts w:ascii="Times New Roman" w:hAnsi="Times New Roman" w:cs="Times New Roman"/>
+          <w:b/>
+          <w:color w:val="000000"/>
+          <w:sz w:val="24"/>
+        </w:rPr>
+        <w:t>E</w:t>
+      </w:r>
+      <w:r>
+        <w:rPr>
+          <w:rFonts w:ascii="Times New Roman" w:hAnsi="Times New Roman" w:cs="Times New Roman"/>
+          <w:color w:val="000000"/>
+          <w:sz w:val="24"/>
+        </w:rPr>
+        <w:t xml:space="preserve">  autenticado</w:t>
+      </w:r>
+      <w:proofErr w:type="gramEnd"/>
+      <w:r>
+        <w:rPr>
+          <w:rFonts w:ascii="Times New Roman" w:hAnsi="Times New Roman" w:cs="Times New Roman"/>
+          <w:color w:val="000000"/>
+          <w:sz w:val="24"/>
+        </w:rPr>
+        <w:t xml:space="preserve"> (</w:t>
       </w:r>
       <w:proofErr w:type="spellStart"/>
       <w:r>
@@ -8766,6 +9154,16 @@
           <w:color w:val="000000"/>
           <w:sz w:val="24"/>
         </w:rPr>
+        <w:t xml:space="preserve">             </w:t>
+      </w:r>
+      <w:r>
+        <w:rPr>
+          <w:rFonts w:ascii="Times New Roman" w:hAnsi="Times New Roman" w:cs="Times New Roman"/>
+          <w:b/>
+          <w:bCs/>
+          <w:color w:val="000000"/>
+          <w:sz w:val="24"/>
+        </w:rPr>
         <w:t>Quando</w:t>
       </w:r>
       <w:r>
@@ -8801,11 +9199,20 @@
           <w:color w:val="000000"/>
           <w:sz w:val="24"/>
         </w:rPr>
+        <w:lastRenderedPageBreak/>
         <w:tab/>
       </w:r>
       <w:r>
         <w:rPr>
           <w:rFonts w:ascii="Times New Roman" w:hAnsi="Times New Roman" w:cs="Times New Roman"/>
+          <w:color w:val="000000"/>
+          <w:sz w:val="24"/>
+        </w:rPr>
+        <w:t xml:space="preserve">      </w:t>
+      </w:r>
+      <w:r>
+        <w:rPr>
+          <w:rFonts w:ascii="Times New Roman" w:hAnsi="Times New Roman" w:cs="Times New Roman"/>
           <w:b/>
           <w:bCs/>
           <w:color w:val="000000"/>
@@ -8848,13 +9255,243 @@
           <w:color w:val="000000"/>
           <w:sz w:val="24"/>
         </w:rPr>
+        <w:t xml:space="preserve">           </w:t>
+      </w:r>
+      <w:r>
+        <w:rPr>
+          <w:rFonts w:ascii="Times New Roman" w:hAnsi="Times New Roman" w:cs="Times New Roman"/>
+          <w:b/>
+          <w:bCs/>
+          <w:color w:val="000000"/>
+          <w:sz w:val="24"/>
+        </w:rPr>
+        <w:t xml:space="preserve">     </w:t>
+      </w:r>
+      <w:r>
+        <w:rPr>
+          <w:rFonts w:ascii="Times New Roman" w:hAnsi="Times New Roman" w:cs="Times New Roman"/>
+          <w:b/>
+          <w:bCs/>
+          <w:color w:val="000000"/>
+          <w:sz w:val="24"/>
+        </w:rPr>
+        <w:t xml:space="preserve"> </w:t>
+      </w:r>
+      <w:r>
+        <w:rPr>
+          <w:rFonts w:ascii="Times New Roman" w:hAnsi="Times New Roman" w:cs="Times New Roman"/>
+          <w:b/>
+          <w:bCs/>
+          <w:color w:val="000000"/>
+          <w:sz w:val="24"/>
+        </w:rPr>
+        <w:t>E</w:t>
+      </w:r>
+      <w:r>
+        <w:rPr>
+          <w:rFonts w:ascii="Times New Roman" w:hAnsi="Times New Roman" w:cs="Times New Roman"/>
+          <w:color w:val="000000"/>
+          <w:sz w:val="24"/>
+        </w:rPr>
+        <w:t xml:space="preserve"> </w:t>
+      </w:r>
+      <w:r>
+        <w:rPr>
+          <w:rFonts w:ascii="Times New Roman" w:hAnsi="Times New Roman" w:cs="Times New Roman"/>
+          <w:color w:val="000000"/>
+          <w:sz w:val="24"/>
+        </w:rPr>
+        <w:t>seleciono a opção “Excluir Arquivo”</w:t>
+      </w:r>
+    </w:p>
+    <w:p>
+      <w:pPr>
+        <w:pStyle w:val="Textbody"/>
+        <w:spacing w:after="0" w:line="285" w:lineRule="auto"/>
+        <w:rPr>
+          <w:rFonts w:ascii="Times New Roman" w:hAnsi="Times New Roman" w:cs="Times New Roman"/>
+          <w:color w:val="000000"/>
+          <w:sz w:val="24"/>
+        </w:rPr>
+      </w:pPr>
+      <w:r>
+        <w:rPr>
+          <w:rFonts w:ascii="Times New Roman" w:hAnsi="Times New Roman" w:cs="Times New Roman"/>
+          <w:b/>
+          <w:bCs/>
+          <w:color w:val="000000"/>
+          <w:sz w:val="24"/>
+        </w:rPr>
+        <w:t xml:space="preserve">      </w:t>
+      </w:r>
+      <w:r>
+        <w:rPr>
+          <w:rFonts w:ascii="Times New Roman" w:hAnsi="Times New Roman" w:cs="Times New Roman"/>
+          <w:b/>
+          <w:bCs/>
+          <w:color w:val="000000"/>
+          <w:sz w:val="24"/>
+        </w:rPr>
+        <w:t>Então</w:t>
+      </w:r>
+      <w:r>
+        <w:rPr>
+          <w:rFonts w:ascii="Times New Roman" w:hAnsi="Times New Roman" w:cs="Times New Roman"/>
+          <w:color w:val="000000"/>
+          <w:sz w:val="24"/>
+        </w:rPr>
+        <w:t xml:space="preserve"> o sistema </w:t>
+      </w:r>
+      <w:r>
+        <w:rPr>
+          <w:rFonts w:ascii="Times New Roman" w:hAnsi="Times New Roman" w:cs="Times New Roman"/>
+          <w:color w:val="000000"/>
+          <w:sz w:val="24"/>
+        </w:rPr>
+        <w:t>mostra a seguinte mensagem “Trabalho Excluído com Sucesso”</w:t>
+      </w:r>
+    </w:p>
+    <w:p>
+      <w:pPr>
+        <w:pStyle w:val="Textbody"/>
+        <w:spacing w:after="0" w:line="285" w:lineRule="auto"/>
+        <w:rPr>
+          <w:rFonts w:ascii="Times New Roman" w:hAnsi="Times New Roman" w:cs="Times New Roman"/>
+          <w:color w:val="000000"/>
+          <w:sz w:val="24"/>
+        </w:rPr>
+      </w:pPr>
+    </w:p>
+    <w:p>
+      <w:pPr>
+        <w:pStyle w:val="Textbody"/>
+        <w:spacing w:after="0" w:line="285" w:lineRule="auto"/>
+        <w:rPr>
+          <w:rFonts w:ascii="Times New Roman" w:hAnsi="Times New Roman" w:cs="Times New Roman"/>
+          <w:color w:val="000000"/>
+          <w:sz w:val="24"/>
+        </w:rPr>
+      </w:pPr>
+      <w:r>
+        <w:rPr>
+          <w:rFonts w:ascii="Times New Roman" w:hAnsi="Times New Roman" w:cs="Times New Roman"/>
+          <w:b/>
+          <w:iCs/>
+          <w:color w:val="000000"/>
+          <w:sz w:val="24"/>
+        </w:rPr>
+        <w:t>Cenário 2</w:t>
+      </w:r>
+      <w:r>
+        <w:rPr>
+          <w:rFonts w:ascii="Times New Roman" w:hAnsi="Times New Roman" w:cs="Times New Roman"/>
+          <w:b/>
+          <w:i/>
+          <w:iCs/>
+          <w:color w:val="000000"/>
+          <w:sz w:val="24"/>
+        </w:rPr>
+        <w:t xml:space="preserve">: </w:t>
+      </w:r>
+      <w:r>
+        <w:rPr>
+          <w:rFonts w:ascii="Times New Roman" w:hAnsi="Times New Roman" w:cs="Times New Roman"/>
+          <w:b/>
+          <w:i/>
+          <w:color w:val="000000"/>
+          <w:sz w:val="24"/>
+        </w:rPr>
+        <w:t>Exclusão de s</w:t>
+      </w:r>
+      <w:r>
+        <w:rPr>
+          <w:rFonts w:ascii="Times New Roman" w:hAnsi="Times New Roman" w:cs="Times New Roman"/>
+          <w:b/>
+          <w:i/>
+          <w:color w:val="000000"/>
+          <w:sz w:val="24"/>
+        </w:rPr>
+        <w:t>ubmissão de Trabalho sem Sucesso (Arquivo Não encontrado)</w:t>
+      </w:r>
+    </w:p>
+    <w:p>
+      <w:pPr>
+        <w:pStyle w:val="Textbody"/>
+        <w:spacing w:after="0" w:line="285" w:lineRule="auto"/>
+        <w:rPr>
+          <w:rFonts w:ascii="Times New Roman" w:hAnsi="Times New Roman" w:cs="Times New Roman"/>
+          <w:color w:val="000000"/>
+          <w:sz w:val="24"/>
+        </w:rPr>
+      </w:pPr>
+      <w:r>
+        <w:rPr>
+          <w:rFonts w:ascii="Times New Roman" w:hAnsi="Times New Roman" w:cs="Times New Roman"/>
+          <w:b/>
+          <w:bCs/>
+          <w:color w:val="000000"/>
+          <w:sz w:val="24"/>
+        </w:rPr>
+        <w:t xml:space="preserve">      </w:t>
+      </w:r>
+      <w:r>
+        <w:rPr>
+          <w:rFonts w:ascii="Times New Roman" w:hAnsi="Times New Roman" w:cs="Times New Roman"/>
+          <w:b/>
+          <w:bCs/>
+          <w:color w:val="000000"/>
+          <w:sz w:val="24"/>
+        </w:rPr>
+        <w:t>Dado que</w:t>
+      </w:r>
+      <w:r>
+        <w:rPr>
+          <w:rFonts w:ascii="Times New Roman" w:hAnsi="Times New Roman" w:cs="Times New Roman"/>
+          <w:color w:val="000000"/>
+          <w:sz w:val="24"/>
+        </w:rPr>
+        <w:t xml:space="preserve"> sou um </w:t>
+      </w:r>
+      <w:r>
+        <w:rPr>
+          <w:rFonts w:ascii="Times New Roman" w:hAnsi="Times New Roman" w:cs="Times New Roman"/>
+          <w:iCs/>
+          <w:sz w:val="24"/>
+        </w:rPr>
+        <w:t xml:space="preserve">usuário </w:t>
+      </w:r>
+      <w:r>
+        <w:rPr>
+          <w:rFonts w:ascii="Times New Roman" w:hAnsi="Times New Roman" w:cs="Times New Roman"/>
+          <w:color w:val="000000"/>
+          <w:sz w:val="24"/>
+        </w:rPr>
+        <w:t xml:space="preserve">cadastrado </w:t>
+      </w:r>
+    </w:p>
+    <w:p>
+      <w:pPr>
+        <w:pStyle w:val="Textbody"/>
+        <w:spacing w:after="0" w:line="285" w:lineRule="auto"/>
+        <w:rPr>
+          <w:rFonts w:ascii="Times New Roman" w:hAnsi="Times New Roman" w:cs="Times New Roman"/>
+          <w:color w:val="000000"/>
+          <w:sz w:val="24"/>
+        </w:rPr>
+      </w:pPr>
+      <w:r>
+        <w:rPr>
+          <w:rFonts w:ascii="Times New Roman" w:hAnsi="Times New Roman" w:cs="Times New Roman"/>
+          <w:color w:val="000000"/>
+          <w:sz w:val="24"/>
+        </w:rPr>
         <w:t xml:space="preserve">            </w:t>
       </w:r>
-      <w:r>
-        <w:rPr>
-          <w:rFonts w:ascii="Times New Roman" w:hAnsi="Times New Roman" w:cs="Times New Roman"/>
-          <w:b/>
-          <w:bCs/>
+      <w:proofErr w:type="gramStart"/>
+      <w:r>
+        <w:rPr>
+          <w:rFonts w:ascii="Times New Roman" w:hAnsi="Times New Roman" w:cs="Times New Roman"/>
+          <w:b/>
           <w:color w:val="000000"/>
           <w:sz w:val="24"/>
         </w:rPr>
@@ -8866,6 +9503,79 @@
           <w:color w:val="000000"/>
           <w:sz w:val="24"/>
         </w:rPr>
+        <w:t xml:space="preserve">  autenticado</w:t>
+      </w:r>
+      <w:proofErr w:type="gramEnd"/>
+      <w:r>
+        <w:rPr>
+          <w:rFonts w:ascii="Times New Roman" w:hAnsi="Times New Roman" w:cs="Times New Roman"/>
+          <w:color w:val="000000"/>
+          <w:sz w:val="24"/>
+        </w:rPr>
+        <w:t xml:space="preserve"> (</w:t>
+      </w:r>
+      <w:proofErr w:type="spellStart"/>
+      <w:r>
+        <w:rPr>
+          <w:rFonts w:ascii="Times New Roman" w:hAnsi="Times New Roman" w:cs="Times New Roman"/>
+          <w:color w:val="000000"/>
+          <w:sz w:val="24"/>
+        </w:rPr>
+        <w:t>logado</w:t>
+      </w:r>
+      <w:proofErr w:type="spellEnd"/>
+      <w:r>
+        <w:rPr>
+          <w:rFonts w:ascii="Times New Roman" w:hAnsi="Times New Roman" w:cs="Times New Roman"/>
+          <w:color w:val="000000"/>
+          <w:sz w:val="24"/>
+        </w:rPr>
+        <w:t xml:space="preserve">) </w:t>
+      </w:r>
+      <w:r>
+        <w:rPr>
+          <w:rFonts w:ascii="Times New Roman" w:hAnsi="Times New Roman" w:cs="Times New Roman"/>
+          <w:color w:val="000000"/>
+          <w:sz w:val="24"/>
+        </w:rPr>
+        <w:t>no sistema</w:t>
+      </w:r>
+    </w:p>
+    <w:p>
+      <w:pPr>
+        <w:pStyle w:val="Textbody"/>
+        <w:spacing w:after="0" w:line="285" w:lineRule="auto"/>
+        <w:rPr>
+          <w:rFonts w:ascii="Times New Roman" w:hAnsi="Times New Roman" w:cs="Times New Roman"/>
+          <w:i/>
+          <w:iCs/>
+          <w:sz w:val="24"/>
+        </w:rPr>
+      </w:pPr>
+      <w:r>
+        <w:rPr>
+          <w:rFonts w:ascii="Times New Roman" w:hAnsi="Times New Roman" w:cs="Times New Roman"/>
+          <w:color w:val="000000"/>
+          <w:sz w:val="24"/>
+        </w:rPr>
+        <w:t xml:space="preserve">      </w:t>
+      </w:r>
+      <w:r>
+        <w:rPr>
+          <w:rFonts w:ascii="Times New Roman" w:hAnsi="Times New Roman" w:cs="Times New Roman"/>
+          <w:b/>
+          <w:bCs/>
+          <w:color w:val="000000"/>
+          <w:sz w:val="24"/>
+        </w:rPr>
+        <w:t>Quando</w:t>
+      </w:r>
+      <w:r>
+        <w:rPr>
+          <w:rFonts w:ascii="Times New Roman" w:hAnsi="Times New Roman" w:cs="Times New Roman"/>
+          <w:color w:val="000000"/>
+          <w:sz w:val="24"/>
+        </w:rPr>
         <w:t xml:space="preserve"> </w:t>
       </w:r>
       <w:r>
@@ -8874,23 +9584,99 @@
           <w:color w:val="000000"/>
           <w:sz w:val="24"/>
         </w:rPr>
-        <w:t>seleciono a opção “</w:t>
-      </w:r>
-      <w:r>
-        <w:rPr>
-          <w:rFonts w:ascii="Times New Roman" w:hAnsi="Times New Roman" w:cs="Times New Roman"/>
-          <w:color w:val="000000"/>
-          <w:sz w:val="24"/>
-        </w:rPr>
-        <w:t>Excluir</w:t>
-      </w:r>
-      <w:r>
-        <w:rPr>
-          <w:rFonts w:ascii="Times New Roman" w:hAnsi="Times New Roman" w:cs="Times New Roman"/>
-          <w:color w:val="000000"/>
-          <w:sz w:val="24"/>
-        </w:rPr>
-        <w:t xml:space="preserve"> Arquivo”</w:t>
+        <w:t>seleciono a opção de “Meus Eventos” na barra superior do menu da página inicial de usuário</w:t>
+      </w:r>
+    </w:p>
+    <w:p>
+      <w:pPr>
+        <w:pStyle w:val="Textbody"/>
+        <w:spacing w:after="0" w:line="285" w:lineRule="auto"/>
+        <w:rPr>
+          <w:rFonts w:ascii="Times New Roman" w:hAnsi="Times New Roman" w:cs="Times New Roman"/>
+          <w:color w:val="000000"/>
+          <w:sz w:val="24"/>
+        </w:rPr>
+      </w:pPr>
+      <w:r>
+        <w:rPr>
+          <w:rFonts w:ascii="Times New Roman" w:hAnsi="Times New Roman" w:cs="Times New Roman"/>
+          <w:color w:val="000000"/>
+          <w:sz w:val="24"/>
+        </w:rPr>
+        <w:tab/>
+      </w:r>
+      <w:r>
+        <w:rPr>
+          <w:rFonts w:ascii="Times New Roman" w:hAnsi="Times New Roman" w:cs="Times New Roman"/>
+          <w:b/>
+          <w:bCs/>
+          <w:color w:val="000000"/>
+          <w:sz w:val="24"/>
+        </w:rPr>
+        <w:t>E</w:t>
+      </w:r>
+      <w:r>
+        <w:rPr>
+          <w:rFonts w:ascii="Times New Roman" w:hAnsi="Times New Roman" w:cs="Times New Roman"/>
+          <w:color w:val="000000"/>
+          <w:sz w:val="24"/>
+        </w:rPr>
+        <w:t xml:space="preserve"> </w:t>
+      </w:r>
+      <w:r>
+        <w:rPr>
+          <w:rFonts w:ascii="Times New Roman" w:hAnsi="Times New Roman" w:cs="Times New Roman"/>
+          <w:color w:val="000000"/>
+          <w:sz w:val="24"/>
+        </w:rPr>
+        <w:t>seleciono a opção de editar arquivo na tabela relacionada em ‘Meus Eventos”</w:t>
+      </w:r>
+    </w:p>
+    <w:p>
+      <w:pPr>
+        <w:pStyle w:val="Textbody"/>
+        <w:spacing w:after="0" w:line="285" w:lineRule="auto"/>
+        <w:rPr>
+          <w:rFonts w:ascii="Times New Roman" w:hAnsi="Times New Roman" w:cs="Times New Roman"/>
+          <w:color w:val="000000"/>
+          <w:sz w:val="24"/>
+        </w:rPr>
+      </w:pPr>
+      <w:r>
+        <w:rPr>
+          <w:rFonts w:ascii="Times New Roman" w:hAnsi="Times New Roman" w:cs="Times New Roman"/>
+          <w:b/>
+          <w:bCs/>
+          <w:color w:val="000000"/>
+          <w:sz w:val="24"/>
+        </w:rPr>
+        <w:t xml:space="preserve">            </w:t>
+      </w:r>
+      <w:r>
+        <w:rPr>
+          <w:rFonts w:ascii="Times New Roman" w:hAnsi="Times New Roman" w:cs="Times New Roman"/>
+          <w:b/>
+          <w:bCs/>
+          <w:color w:val="000000"/>
+          <w:sz w:val="24"/>
+        </w:rPr>
+        <w:t>E</w:t>
+      </w:r>
+      <w:r>
+        <w:rPr>
+          <w:rFonts w:ascii="Times New Roman" w:hAnsi="Times New Roman" w:cs="Times New Roman"/>
+          <w:color w:val="000000"/>
+          <w:sz w:val="24"/>
+        </w:rPr>
+        <w:t xml:space="preserve"> </w:t>
+      </w:r>
+      <w:r>
+        <w:rPr>
+          <w:rFonts w:ascii="Times New Roman" w:hAnsi="Times New Roman" w:cs="Times New Roman"/>
+          <w:color w:val="000000"/>
+          <w:sz w:val="24"/>
+        </w:rPr>
+        <w:t>não mostra o arquivo nem a opção “Excluir Arquivo”</w:t>
       </w:r>
     </w:p>
     <w:p>
@@ -8937,377 +9723,7 @@
           <w:color w:val="000000"/>
           <w:sz w:val="24"/>
         </w:rPr>
-        <w:t xml:space="preserve">mostra a seguinte mensagem “Trabalho </w:t>
-      </w:r>
-      <w:r>
-        <w:rPr>
-          <w:rFonts w:ascii="Times New Roman" w:hAnsi="Times New Roman" w:cs="Times New Roman"/>
-          <w:color w:val="000000"/>
-          <w:sz w:val="24"/>
-        </w:rPr>
-        <w:t>Excluído</w:t>
-      </w:r>
-      <w:r>
-        <w:rPr>
-          <w:rFonts w:ascii="Times New Roman" w:hAnsi="Times New Roman" w:cs="Times New Roman"/>
-          <w:color w:val="000000"/>
-          <w:sz w:val="24"/>
-        </w:rPr>
-        <w:t xml:space="preserve"> com Sucesso”</w:t>
-      </w:r>
-    </w:p>
-    <w:p>
-      <w:pPr>
-        <w:pStyle w:val="Textbody"/>
-        <w:spacing w:after="0" w:line="285" w:lineRule="auto"/>
-        <w:rPr>
-          <w:rFonts w:ascii="Times New Roman" w:hAnsi="Times New Roman" w:cs="Times New Roman"/>
-          <w:color w:val="000000"/>
-          <w:sz w:val="24"/>
-        </w:rPr>
-      </w:pPr>
-    </w:p>
-    <w:p>
-      <w:pPr>
-        <w:pStyle w:val="Textbody"/>
-        <w:spacing w:after="0" w:line="285" w:lineRule="auto"/>
-        <w:rPr>
-          <w:rFonts w:ascii="Times New Roman" w:hAnsi="Times New Roman" w:cs="Times New Roman"/>
-          <w:color w:val="000000"/>
-          <w:sz w:val="24"/>
-        </w:rPr>
-      </w:pPr>
-      <w:r>
-        <w:rPr>
-          <w:rFonts w:ascii="Times New Roman" w:hAnsi="Times New Roman" w:cs="Times New Roman"/>
-          <w:b/>
-          <w:iCs/>
-          <w:color w:val="000000"/>
-          <w:sz w:val="24"/>
-        </w:rPr>
-        <w:t>Cenário 2</w:t>
-      </w:r>
-      <w:r>
-        <w:rPr>
-          <w:rFonts w:ascii="Times New Roman" w:hAnsi="Times New Roman" w:cs="Times New Roman"/>
-          <w:b/>
-          <w:i/>
-          <w:iCs/>
-          <w:color w:val="000000"/>
-          <w:sz w:val="24"/>
-        </w:rPr>
-        <w:t xml:space="preserve">: </w:t>
-      </w:r>
-      <w:r>
-        <w:rPr>
-          <w:rFonts w:ascii="Times New Roman" w:hAnsi="Times New Roman" w:cs="Times New Roman"/>
-          <w:b/>
-          <w:i/>
-          <w:color w:val="000000"/>
-          <w:sz w:val="24"/>
-        </w:rPr>
-        <w:t>Exclusão de s</w:t>
-      </w:r>
-      <w:r>
-        <w:rPr>
-          <w:rFonts w:ascii="Times New Roman" w:hAnsi="Times New Roman" w:cs="Times New Roman"/>
-          <w:b/>
-          <w:i/>
-          <w:color w:val="000000"/>
-          <w:sz w:val="24"/>
-        </w:rPr>
-        <w:t>ubmissão de Trabalho sem Sucesso (Arquivo Não encontrado)</w:t>
-      </w:r>
-    </w:p>
-    <w:p>
-      <w:pPr>
-        <w:pStyle w:val="Textbody"/>
-        <w:spacing w:after="0" w:line="285" w:lineRule="auto"/>
-        <w:rPr>
-          <w:rFonts w:ascii="Times New Roman" w:hAnsi="Times New Roman" w:cs="Times New Roman"/>
-          <w:i/>
-          <w:iCs/>
-          <w:sz w:val="24"/>
-        </w:rPr>
-      </w:pPr>
-      <w:r>
-        <w:rPr>
-          <w:rFonts w:ascii="Times New Roman" w:hAnsi="Times New Roman" w:cs="Times New Roman"/>
-          <w:b/>
-          <w:bCs/>
-          <w:color w:val="000000"/>
-          <w:sz w:val="24"/>
-        </w:rPr>
-        <w:t xml:space="preserve">      </w:t>
-      </w:r>
-      <w:r>
-        <w:rPr>
-          <w:rFonts w:ascii="Times New Roman" w:hAnsi="Times New Roman" w:cs="Times New Roman"/>
-          <w:b/>
-          <w:bCs/>
-          <w:color w:val="000000"/>
-          <w:sz w:val="24"/>
-        </w:rPr>
-        <w:t>Dado que</w:t>
-      </w:r>
-      <w:r>
-        <w:rPr>
-          <w:rFonts w:ascii="Times New Roman" w:hAnsi="Times New Roman" w:cs="Times New Roman"/>
-          <w:color w:val="000000"/>
-          <w:sz w:val="24"/>
-        </w:rPr>
-        <w:t xml:space="preserve"> sou um </w:t>
-      </w:r>
-      <w:r>
-        <w:rPr>
-          <w:rFonts w:ascii="Times New Roman" w:hAnsi="Times New Roman" w:cs="Times New Roman"/>
-          <w:iCs/>
-          <w:sz w:val="24"/>
-        </w:rPr>
-        <w:t xml:space="preserve">usuário </w:t>
-      </w:r>
-      <w:r>
-        <w:rPr>
-          <w:rFonts w:ascii="Times New Roman" w:hAnsi="Times New Roman" w:cs="Times New Roman"/>
-          <w:color w:val="000000"/>
-          <w:sz w:val="24"/>
-        </w:rPr>
-        <w:t xml:space="preserve">cadastrado </w:t>
-      </w:r>
-      <w:r>
-        <w:rPr>
-          <w:rFonts w:ascii="Times New Roman" w:hAnsi="Times New Roman" w:cs="Times New Roman"/>
-          <w:color w:val="000000"/>
-          <w:sz w:val="24"/>
-        </w:rPr>
-        <w:t>e autenticado (</w:t>
-      </w:r>
-      <w:proofErr w:type="spellStart"/>
-      <w:r>
-        <w:rPr>
-          <w:rFonts w:ascii="Times New Roman" w:hAnsi="Times New Roman" w:cs="Times New Roman"/>
-          <w:color w:val="000000"/>
-          <w:sz w:val="24"/>
-        </w:rPr>
-        <w:t>logado</w:t>
-      </w:r>
-      <w:proofErr w:type="spellEnd"/>
-      <w:r>
-        <w:rPr>
-          <w:rFonts w:ascii="Times New Roman" w:hAnsi="Times New Roman" w:cs="Times New Roman"/>
-          <w:color w:val="000000"/>
-          <w:sz w:val="24"/>
-        </w:rPr>
-        <w:t xml:space="preserve">) </w:t>
-      </w:r>
-      <w:r>
-        <w:rPr>
-          <w:rFonts w:ascii="Times New Roman" w:hAnsi="Times New Roman" w:cs="Times New Roman"/>
-          <w:color w:val="000000"/>
-          <w:sz w:val="24"/>
-        </w:rPr>
-        <w:t>no sistema</w:t>
-      </w:r>
-    </w:p>
-    <w:p>
-      <w:pPr>
-        <w:pStyle w:val="Textbody"/>
-        <w:spacing w:after="0" w:line="285" w:lineRule="auto"/>
-        <w:rPr>
-          <w:rFonts w:ascii="Times New Roman" w:hAnsi="Times New Roman" w:cs="Times New Roman"/>
-          <w:i/>
-          <w:iCs/>
-          <w:sz w:val="24"/>
-        </w:rPr>
-      </w:pPr>
-      <w:r>
-        <w:rPr>
-          <w:rFonts w:ascii="Times New Roman" w:hAnsi="Times New Roman" w:cs="Times New Roman"/>
-          <w:b/>
-          <w:bCs/>
-          <w:color w:val="000000"/>
-          <w:sz w:val="24"/>
-        </w:rPr>
-        <w:t>Quando</w:t>
-      </w:r>
-      <w:r>
-        <w:rPr>
-          <w:rFonts w:ascii="Times New Roman" w:hAnsi="Times New Roman" w:cs="Times New Roman"/>
-          <w:color w:val="000000"/>
-          <w:sz w:val="24"/>
-        </w:rPr>
-        <w:t xml:space="preserve"> </w:t>
-      </w:r>
-      <w:r>
-        <w:rPr>
-          <w:rFonts w:ascii="Times New Roman" w:hAnsi="Times New Roman" w:cs="Times New Roman"/>
-          <w:color w:val="000000"/>
-          <w:sz w:val="24"/>
-        </w:rPr>
-        <w:t>seleciono a opção de “Meus Eventos” na barra superior do menu da página inicial de usuário</w:t>
-      </w:r>
-    </w:p>
-    <w:p>
-      <w:pPr>
-        <w:pStyle w:val="Textbody"/>
-        <w:spacing w:after="0" w:line="285" w:lineRule="auto"/>
-        <w:rPr>
-          <w:rFonts w:ascii="Times New Roman" w:hAnsi="Times New Roman" w:cs="Times New Roman"/>
-          <w:color w:val="000000"/>
-          <w:sz w:val="24"/>
-        </w:rPr>
-      </w:pPr>
-      <w:r>
-        <w:rPr>
-          <w:rFonts w:ascii="Times New Roman" w:hAnsi="Times New Roman" w:cs="Times New Roman"/>
-          <w:color w:val="000000"/>
-          <w:sz w:val="24"/>
-        </w:rPr>
-        <w:tab/>
-      </w:r>
-      <w:r>
-        <w:rPr>
-          <w:rFonts w:ascii="Times New Roman" w:hAnsi="Times New Roman" w:cs="Times New Roman"/>
-          <w:b/>
-          <w:bCs/>
-          <w:color w:val="000000"/>
-          <w:sz w:val="24"/>
-        </w:rPr>
-        <w:t>E</w:t>
-      </w:r>
-      <w:r>
-        <w:rPr>
-          <w:rFonts w:ascii="Times New Roman" w:hAnsi="Times New Roman" w:cs="Times New Roman"/>
-          <w:color w:val="000000"/>
-          <w:sz w:val="24"/>
-        </w:rPr>
-        <w:t xml:space="preserve"> </w:t>
-      </w:r>
-      <w:r>
-        <w:rPr>
-          <w:rFonts w:ascii="Times New Roman" w:hAnsi="Times New Roman" w:cs="Times New Roman"/>
-          <w:color w:val="000000"/>
-          <w:sz w:val="24"/>
-        </w:rPr>
-        <w:t>seleciono a opção de editar arquivo na tabela relacionada em ‘Meus Eventos”</w:t>
-      </w:r>
-    </w:p>
-    <w:p>
-      <w:pPr>
-        <w:pStyle w:val="Textbody"/>
-        <w:spacing w:after="0" w:line="285" w:lineRule="auto"/>
-        <w:rPr>
-          <w:rFonts w:ascii="Times New Roman" w:hAnsi="Times New Roman" w:cs="Times New Roman"/>
-          <w:color w:val="000000"/>
-          <w:sz w:val="24"/>
-        </w:rPr>
-      </w:pPr>
-      <w:r>
-        <w:rPr>
-          <w:rFonts w:ascii="Times New Roman" w:hAnsi="Times New Roman" w:cs="Times New Roman"/>
-          <w:b/>
-          <w:bCs/>
-          <w:color w:val="000000"/>
-          <w:sz w:val="24"/>
-        </w:rPr>
-        <w:t xml:space="preserve">            </w:t>
-      </w:r>
-      <w:r>
-        <w:rPr>
-          <w:rFonts w:ascii="Times New Roman" w:hAnsi="Times New Roman" w:cs="Times New Roman"/>
-          <w:b/>
-          <w:bCs/>
-          <w:color w:val="000000"/>
-          <w:sz w:val="24"/>
-        </w:rPr>
-        <w:t>E</w:t>
-      </w:r>
-      <w:r>
-        <w:rPr>
-          <w:rFonts w:ascii="Times New Roman" w:hAnsi="Times New Roman" w:cs="Times New Roman"/>
-          <w:color w:val="000000"/>
-          <w:sz w:val="24"/>
-        </w:rPr>
-        <w:t xml:space="preserve"> </w:t>
-      </w:r>
-      <w:r>
-        <w:rPr>
-          <w:rFonts w:ascii="Times New Roman" w:hAnsi="Times New Roman" w:cs="Times New Roman"/>
-          <w:color w:val="000000"/>
-          <w:sz w:val="24"/>
-        </w:rPr>
-        <w:t>não mostra o arquivo nem</w:t>
-      </w:r>
-      <w:r>
-        <w:rPr>
-          <w:rFonts w:ascii="Times New Roman" w:hAnsi="Times New Roman" w:cs="Times New Roman"/>
-          <w:color w:val="000000"/>
-          <w:sz w:val="24"/>
-        </w:rPr>
-        <w:t xml:space="preserve"> a opção “Excluir Arquivo”</w:t>
-      </w:r>
-    </w:p>
-    <w:p>
-      <w:pPr>
-        <w:pStyle w:val="Textbody"/>
-        <w:spacing w:after="0" w:line="285" w:lineRule="auto"/>
-        <w:rPr>
-          <w:rFonts w:ascii="Times New Roman" w:hAnsi="Times New Roman" w:cs="Times New Roman"/>
-          <w:color w:val="000000"/>
-          <w:sz w:val="24"/>
-        </w:rPr>
-      </w:pPr>
-      <w:r>
-        <w:rPr>
-          <w:rFonts w:ascii="Times New Roman" w:hAnsi="Times New Roman" w:cs="Times New Roman"/>
-          <w:b/>
-          <w:bCs/>
-          <w:color w:val="000000"/>
-          <w:sz w:val="24"/>
-        </w:rPr>
-        <w:t xml:space="preserve">      </w:t>
-      </w:r>
-      <w:r>
-        <w:rPr>
-          <w:rFonts w:ascii="Times New Roman" w:hAnsi="Times New Roman" w:cs="Times New Roman"/>
-          <w:b/>
-          <w:bCs/>
-          <w:color w:val="000000"/>
-          <w:sz w:val="24"/>
-        </w:rPr>
-        <w:t>Então</w:t>
-      </w:r>
-      <w:r>
-        <w:rPr>
-          <w:rFonts w:ascii="Times New Roman" w:hAnsi="Times New Roman" w:cs="Times New Roman"/>
-          <w:color w:val="000000"/>
-          <w:sz w:val="24"/>
-        </w:rPr>
-        <w:t xml:space="preserve"> o sistema </w:t>
-      </w:r>
-      <w:r>
-        <w:rPr>
-          <w:rFonts w:ascii="Times New Roman" w:hAnsi="Times New Roman" w:cs="Times New Roman"/>
-          <w:color w:val="000000"/>
-          <w:sz w:val="24"/>
-        </w:rPr>
-        <w:t>mostra a seguinte mensagem “</w:t>
-      </w:r>
-      <w:r>
-        <w:rPr>
-          <w:rFonts w:ascii="Times New Roman" w:hAnsi="Times New Roman" w:cs="Times New Roman"/>
-          <w:color w:val="000000"/>
-          <w:sz w:val="24"/>
-        </w:rPr>
-        <w:t>Não há trabalhos submetidos</w:t>
-      </w:r>
-      <w:r>
-        <w:rPr>
-          <w:rFonts w:ascii="Times New Roman" w:hAnsi="Times New Roman" w:cs="Times New Roman"/>
-          <w:color w:val="000000"/>
-          <w:sz w:val="24"/>
-        </w:rPr>
-        <w:t>”</w:t>
+        <w:t>mostra a seguinte mensagem “Não há trabalhos submetidos”</w:t>
       </w:r>
     </w:p>
     <w:p>
